--- a/Fourth Year/SEM VIII/Industrial Psychology - Prof. Simran Sherifani/Practical/Practical_2_Varun_Khadayate.docx
+++ b/Fourth Year/SEM VIII/Industrial Psychology - Prof. Simran Sherifani/Practical/Practical_2_Varun_Khadayate.docx
@@ -593,15 +593,29 @@
         </w:rPr>
         <w:t xml:space="preserve">Class: </w:t>
       </w:r>
-      <w:r>
-        <w:rPr>
-          <w:rFonts w:ascii="Times New Roman" w:eastAsia="Times New Roman" w:hAnsi="Times New Roman" w:cs="Times New Roman"/>
-          <w:color w:val="000000"/>
-          <w:sz w:val="28"/>
-          <w:szCs w:val="28"/>
-          <w:lang w:eastAsia="en-IN"/>
-        </w:rPr>
-        <w:t>B.Tech (CSBS)</w:t>
+      <w:proofErr w:type="spellStart"/>
+      <w:proofErr w:type="gramStart"/>
+      <w:r>
+        <w:rPr>
+          <w:rFonts w:ascii="Times New Roman" w:eastAsia="Times New Roman" w:hAnsi="Times New Roman" w:cs="Times New Roman"/>
+          <w:color w:val="000000"/>
+          <w:sz w:val="28"/>
+          <w:szCs w:val="28"/>
+          <w:lang w:eastAsia="en-IN"/>
+        </w:rPr>
+        <w:t>B.Tech</w:t>
+      </w:r>
+      <w:proofErr w:type="spellEnd"/>
+      <w:proofErr w:type="gramEnd"/>
+      <w:r>
+        <w:rPr>
+          <w:rFonts w:ascii="Times New Roman" w:eastAsia="Times New Roman" w:hAnsi="Times New Roman" w:cs="Times New Roman"/>
+          <w:color w:val="000000"/>
+          <w:sz w:val="28"/>
+          <w:szCs w:val="28"/>
+          <w:lang w:eastAsia="en-IN"/>
+        </w:rPr>
+        <w:t xml:space="preserve"> (CSBS)</w:t>
       </w:r>
     </w:p>
     <w:p>
@@ -798,12 +812,197 @@
     </w:p>
     <w:p>
       <w:pPr>
+        <w:pStyle w:val="Heading2"/>
+      </w:pPr>
+      <w:r>
+        <w:t xml:space="preserve">Job Title: </w:t>
+      </w:r>
+    </w:p>
+    <w:p>
+      <w:pPr>
+        <w:spacing w:after="0" w:line="240" w:lineRule="auto"/>
+        <w:textAlignment w:val="baseline"/>
+        <w:rPr>
+          <w:rFonts w:ascii="Times New Roman" w:eastAsia="Times New Roman" w:hAnsi="Times New Roman" w:cs="Times New Roman"/>
+          <w:color w:val="000000"/>
+          <w:sz w:val="28"/>
+          <w:szCs w:val="28"/>
+          <w:lang w:eastAsia="en-IN"/>
+        </w:rPr>
+      </w:pPr>
+      <w:r>
+        <w:rPr>
+          <w:rFonts w:ascii="Times New Roman" w:eastAsia="Times New Roman" w:hAnsi="Times New Roman" w:cs="Times New Roman"/>
+          <w:color w:val="000000"/>
+          <w:sz w:val="28"/>
+          <w:szCs w:val="28"/>
+          <w:lang w:eastAsia="en-IN"/>
+        </w:rPr>
+        <w:t>Ed-Tech Content Developer</w:t>
+      </w:r>
+    </w:p>
+    <w:p>
+      <w:pPr>
+        <w:pStyle w:val="Heading2"/>
+      </w:pPr>
+      <w:r>
+        <w:t xml:space="preserve">Job Location: </w:t>
+      </w:r>
+    </w:p>
+    <w:p>
+      <w:pPr>
+        <w:spacing w:after="0" w:line="240" w:lineRule="auto"/>
+        <w:textAlignment w:val="baseline"/>
+        <w:rPr>
+          <w:rFonts w:ascii="Times New Roman" w:eastAsia="Times New Roman" w:hAnsi="Times New Roman" w:cs="Times New Roman"/>
+          <w:color w:val="000000"/>
+          <w:sz w:val="28"/>
+          <w:szCs w:val="28"/>
+          <w:lang w:eastAsia="en-IN"/>
+        </w:rPr>
+      </w:pPr>
+      <w:r>
+        <w:rPr>
+          <w:rFonts w:ascii="Times New Roman" w:eastAsia="Times New Roman" w:hAnsi="Times New Roman" w:cs="Times New Roman"/>
+          <w:color w:val="000000"/>
+          <w:sz w:val="28"/>
+          <w:szCs w:val="28"/>
+          <w:lang w:eastAsia="en-IN"/>
+        </w:rPr>
+        <w:t>Mumbai, India</w:t>
+      </w:r>
+    </w:p>
+    <w:p>
+      <w:pPr>
+        <w:pStyle w:val="Heading2"/>
+      </w:pPr>
+      <w:r>
+        <w:lastRenderedPageBreak/>
+        <w:t xml:space="preserve">Job Summary: </w:t>
+      </w:r>
+    </w:p>
+    <w:p>
+      <w:pPr>
+        <w:spacing w:after="0" w:line="240" w:lineRule="auto"/>
+        <w:textAlignment w:val="baseline"/>
+        <w:rPr>
+          <w:rFonts w:ascii="Times New Roman" w:eastAsia="Times New Roman" w:hAnsi="Times New Roman" w:cs="Times New Roman"/>
+          <w:color w:val="000000"/>
+          <w:sz w:val="28"/>
+          <w:szCs w:val="28"/>
+          <w:lang w:eastAsia="en-IN"/>
+        </w:rPr>
+      </w:pPr>
+      <w:r>
+        <w:rPr>
+          <w:rFonts w:ascii="Times New Roman" w:eastAsia="Times New Roman" w:hAnsi="Times New Roman" w:cs="Times New Roman"/>
+          <w:color w:val="000000"/>
+          <w:sz w:val="28"/>
+          <w:szCs w:val="28"/>
+          <w:lang w:eastAsia="en-IN"/>
+        </w:rPr>
+        <w:t xml:space="preserve">We are seeking an experienced Ed-Tech Content Developer to join our team at </w:t>
+      </w:r>
+      <w:proofErr w:type="spellStart"/>
+      <w:r>
+        <w:rPr>
+          <w:rFonts w:ascii="Times New Roman" w:eastAsia="Times New Roman" w:hAnsi="Times New Roman" w:cs="Times New Roman"/>
+          <w:color w:val="000000"/>
+          <w:sz w:val="28"/>
+          <w:szCs w:val="28"/>
+          <w:lang w:eastAsia="en-IN"/>
+        </w:rPr>
+        <w:t>MindScape</w:t>
+      </w:r>
+      <w:proofErr w:type="spellEnd"/>
+      <w:r>
+        <w:rPr>
+          <w:rFonts w:ascii="Times New Roman" w:eastAsia="Times New Roman" w:hAnsi="Times New Roman" w:cs="Times New Roman"/>
+          <w:color w:val="000000"/>
+          <w:sz w:val="28"/>
+          <w:szCs w:val="28"/>
+          <w:lang w:eastAsia="en-IN"/>
+        </w:rPr>
+        <w:t xml:space="preserve"> Learning, a cutting-edge ed-tech startup. The Ed-Tech Content Developer will be responsible for creating engaging and interactive educational content for our platform, which leverages technology to deliver personalized, interactive, and engaging educational experiences to students of all ages.</w:t>
+      </w:r>
+    </w:p>
+    <w:p>
+      <w:pPr>
+        <w:pStyle w:val="Heading2"/>
+      </w:pPr>
+      <w:r>
+        <w:t xml:space="preserve">Reporting to: </w:t>
+      </w:r>
+    </w:p>
+    <w:p>
+      <w:pPr>
+        <w:spacing w:after="0" w:line="240" w:lineRule="auto"/>
+        <w:textAlignment w:val="baseline"/>
+        <w:rPr>
+          <w:rFonts w:ascii="Times New Roman" w:eastAsia="Times New Roman" w:hAnsi="Times New Roman" w:cs="Times New Roman"/>
+          <w:color w:val="000000"/>
+          <w:sz w:val="28"/>
+          <w:szCs w:val="28"/>
+          <w:lang w:eastAsia="en-IN"/>
+        </w:rPr>
+      </w:pPr>
+      <w:r>
+        <w:rPr>
+          <w:rFonts w:ascii="Times New Roman" w:eastAsia="Times New Roman" w:hAnsi="Times New Roman" w:cs="Times New Roman"/>
+          <w:color w:val="000000"/>
+          <w:sz w:val="28"/>
+          <w:szCs w:val="28"/>
+          <w:lang w:eastAsia="en-IN"/>
+        </w:rPr>
+        <w:t>Director of Content Development</w:t>
+      </w:r>
+    </w:p>
+    <w:p>
+      <w:pPr>
+        <w:pStyle w:val="Heading2"/>
+      </w:pPr>
+      <w:r>
+        <w:t xml:space="preserve">Working conditions: </w:t>
+      </w:r>
+    </w:p>
+    <w:p>
+      <w:pPr>
+        <w:spacing w:after="0" w:line="240" w:lineRule="auto"/>
+        <w:textAlignment w:val="baseline"/>
+        <w:rPr>
+          <w:rFonts w:ascii="Times New Roman" w:eastAsia="Times New Roman" w:hAnsi="Times New Roman" w:cs="Times New Roman"/>
+          <w:color w:val="000000"/>
+          <w:sz w:val="28"/>
+          <w:szCs w:val="28"/>
+          <w:lang w:eastAsia="en-IN"/>
+        </w:rPr>
+      </w:pPr>
+      <w:r>
+        <w:rPr>
+          <w:rFonts w:ascii="Times New Roman" w:eastAsia="Times New Roman" w:hAnsi="Times New Roman" w:cs="Times New Roman"/>
+          <w:color w:val="000000"/>
+          <w:sz w:val="28"/>
+          <w:szCs w:val="28"/>
+          <w:lang w:eastAsia="en-IN"/>
+        </w:rPr>
+        <w:t>The Ed-Tech Content Developer will work in a fast-paced, deadline-driven environment and will be expected to work collaboratively with other members of the content development team.</w:t>
+      </w:r>
+    </w:p>
+    <w:p>
+      <w:pPr>
+        <w:pStyle w:val="Heading2"/>
+      </w:pPr>
+      <w:r>
+        <w:t>Job Duties:</w:t>
+      </w:r>
+    </w:p>
+    <w:p>
+      <w:pPr>
         <w:numPr>
           <w:ilvl w:val="0"/>
-          <w:numId w:val="4"/>
+          <w:numId w:val="8"/>
         </w:numPr>
         <w:spacing w:after="0" w:line="240" w:lineRule="auto"/>
-        <w:ind w:left="1260"/>
         <w:textAlignment w:val="baseline"/>
         <w:rPr>
           <w:rFonts w:ascii="Times New Roman" w:eastAsia="Times New Roman" w:hAnsi="Times New Roman" w:cs="Times New Roman"/>
@@ -821,40 +1020,16 @@
           <w:szCs w:val="28"/>
           <w:lang w:eastAsia="en-IN"/>
         </w:rPr>
-        <w:t>Job Title</w:t>
-      </w:r>
-    </w:p>
-    <w:p>
-      <w:pPr>
-        <w:numPr>
-          <w:ilvl w:val="1"/>
-          <w:numId w:val="4"/>
-        </w:numPr>
-        <w:spacing w:after="0" w:line="240" w:lineRule="auto"/>
-        <w:textAlignment w:val="baseline"/>
-        <w:rPr>
-          <w:rFonts w:ascii="Times New Roman" w:eastAsia="Times New Roman" w:hAnsi="Times New Roman" w:cs="Times New Roman"/>
-          <w:color w:val="000000"/>
-          <w:sz w:val="28"/>
-          <w:szCs w:val="28"/>
-          <w:lang w:eastAsia="en-IN"/>
-        </w:rPr>
-      </w:pPr>
-      <w:r>
-        <w:rPr>
-          <w:lang w:eastAsia="en-IN"/>
-        </w:rPr>
-        <w:t>Cyber Café Attendant/Intern</w:t>
+        <w:t>Design, develop, and maintain engaging and interactive educational content for our platform</w:t>
       </w:r>
     </w:p>
     <w:p>
       <w:pPr>
         <w:numPr>
           <w:ilvl w:val="0"/>
-          <w:numId w:val="4"/>
+          <w:numId w:val="8"/>
         </w:numPr>
         <w:spacing w:after="0" w:line="240" w:lineRule="auto"/>
-        <w:ind w:left="1260"/>
         <w:textAlignment w:val="baseline"/>
         <w:rPr>
           <w:rFonts w:ascii="Times New Roman" w:eastAsia="Times New Roman" w:hAnsi="Times New Roman" w:cs="Times New Roman"/>
@@ -872,36 +1047,16 @@
           <w:szCs w:val="28"/>
           <w:lang w:eastAsia="en-IN"/>
         </w:rPr>
-        <w:t>Job Location</w:t>
-      </w:r>
-    </w:p>
-    <w:p>
-      <w:pPr>
-        <w:pStyle w:val="ListParagraph"/>
-        <w:numPr>
-          <w:ilvl w:val="1"/>
-          <w:numId w:val="4"/>
-        </w:numPr>
-        <w:spacing w:after="0"/>
-        <w:rPr>
-          <w:lang w:eastAsia="en-IN"/>
-        </w:rPr>
-      </w:pPr>
-      <w:r>
-        <w:rPr>
-          <w:lang w:eastAsia="en-IN"/>
-        </w:rPr>
-        <w:t>15 Downing Street, Kharghar, Maharashtra, India</w:t>
+        <w:t>Collaborate with the product development team to ensure that the content is aligned with the platform's overall design and goals</w:t>
       </w:r>
     </w:p>
     <w:p>
       <w:pPr>
         <w:numPr>
           <w:ilvl w:val="0"/>
-          <w:numId w:val="4"/>
+          <w:numId w:val="8"/>
         </w:numPr>
         <w:spacing w:after="0" w:line="240" w:lineRule="auto"/>
-        <w:ind w:left="1260"/>
         <w:textAlignment w:val="baseline"/>
         <w:rPr>
           <w:rFonts w:ascii="Times New Roman" w:eastAsia="Times New Roman" w:hAnsi="Times New Roman" w:cs="Times New Roman"/>
@@ -919,51 +1074,16 @@
           <w:szCs w:val="28"/>
           <w:lang w:eastAsia="en-IN"/>
         </w:rPr>
-        <w:t>Job Summary </w:t>
-      </w:r>
-    </w:p>
-    <w:p>
-      <w:pPr>
-        <w:pStyle w:val="ListParagraph"/>
-        <w:numPr>
-          <w:ilvl w:val="1"/>
-          <w:numId w:val="4"/>
-        </w:numPr>
-        <w:rPr>
-          <w:lang w:eastAsia="en-IN"/>
-        </w:rPr>
-      </w:pPr>
-      <w:r>
-        <w:rPr>
-          <w:lang w:eastAsia="en-IN"/>
-        </w:rPr>
-        <w:t>Digiern, is a project by Varya. We have created a one-of-a-kind closed network of cybercafes where we provide them with opportunities to grow their business revenues to over 200%. Some of our members have been known to grow their revenues to 500%.</w:t>
-      </w:r>
-    </w:p>
-    <w:p>
-      <w:pPr>
-        <w:pStyle w:val="ListParagraph"/>
-        <w:ind w:left="1440"/>
-        <w:rPr>
-          <w:lang w:eastAsia="en-IN"/>
-        </w:rPr>
-      </w:pPr>
-      <w:r>
-        <w:rPr>
-          <w:lang w:eastAsia="en-IN"/>
-        </w:rPr>
-        <w:lastRenderedPageBreak/>
-        <w:t>As part of a new plan we are launching this year, 2023, we are recruiting digital associates who we will train in key areas related to cybercafes - customer service, customer handling, basic bookkeeping, etc. The digital associates that qualify will be placed with digital centres in our network for a period of 1-3 months. Our goal is to have several youths who are readily employable in digital centres as part of our job creation goal equipped with skills to enable them to start and run their own cybercafé businesses.</w:t>
+        <w:t>Research and stay up-to-date with the latest trends and developments in the ed-tech industry</w:t>
       </w:r>
     </w:p>
     <w:p>
       <w:pPr>
         <w:numPr>
           <w:ilvl w:val="0"/>
-          <w:numId w:val="4"/>
+          <w:numId w:val="8"/>
         </w:numPr>
         <w:spacing w:after="0" w:line="240" w:lineRule="auto"/>
-        <w:ind w:left="1260"/>
         <w:textAlignment w:val="baseline"/>
         <w:rPr>
           <w:rFonts w:ascii="Times New Roman" w:eastAsia="Times New Roman" w:hAnsi="Times New Roman" w:cs="Times New Roman"/>
@@ -981,38 +1101,16 @@
           <w:szCs w:val="28"/>
           <w:lang w:eastAsia="en-IN"/>
         </w:rPr>
-        <w:t>Reporting to</w:t>
-      </w:r>
-    </w:p>
-    <w:p>
-      <w:pPr>
-        <w:pStyle w:val="ListParagraph"/>
-        <w:numPr>
-          <w:ilvl w:val="1"/>
-          <w:numId w:val="4"/>
-        </w:numPr>
-        <w:rPr>
-          <w:lang w:eastAsia="en-IN"/>
-        </w:rPr>
-      </w:pPr>
-      <w:r>
-        <w:t>Café Owner</w:t>
-      </w:r>
-      <w:r>
-        <w:rPr>
-          <w:lang w:eastAsia="en-IN"/>
-        </w:rPr>
-        <w:t> </w:t>
+        <w:t>Conduct user testing to ensure that the content is effective and engaging</w:t>
       </w:r>
     </w:p>
     <w:p>
       <w:pPr>
         <w:numPr>
           <w:ilvl w:val="0"/>
-          <w:numId w:val="4"/>
+          <w:numId w:val="8"/>
         </w:numPr>
         <w:spacing w:after="0" w:line="240" w:lineRule="auto"/>
-        <w:ind w:left="1260"/>
         <w:textAlignment w:val="baseline"/>
         <w:rPr>
           <w:rFonts w:ascii="Times New Roman" w:eastAsia="Times New Roman" w:hAnsi="Times New Roman" w:cs="Times New Roman"/>
@@ -1030,32 +1128,24 @@
           <w:szCs w:val="28"/>
           <w:lang w:eastAsia="en-IN"/>
         </w:rPr>
-        <w:t>Working conditions</w:t>
-      </w:r>
-    </w:p>
-    <w:p>
-      <w:pPr>
-        <w:pStyle w:val="ListParagraph"/>
-        <w:numPr>
-          <w:ilvl w:val="1"/>
-          <w:numId w:val="4"/>
-        </w:numPr>
-        <w:rPr>
-          <w:lang w:eastAsia="en-IN"/>
-        </w:rPr>
-      </w:pPr>
-      <w:r>
-        <w:t>On-Site</w:t>
+        <w:t>Evaluate and iterate on the content to improve its effectiveness over time</w:t>
+      </w:r>
+    </w:p>
+    <w:p>
+      <w:pPr>
+        <w:pStyle w:val="Heading2"/>
+      </w:pPr>
+      <w:r>
+        <w:t>Machines to be used:</w:t>
       </w:r>
     </w:p>
     <w:p>
       <w:pPr>
         <w:numPr>
           <w:ilvl w:val="0"/>
-          <w:numId w:val="4"/>
+          <w:numId w:val="9"/>
         </w:numPr>
         <w:spacing w:after="0" w:line="240" w:lineRule="auto"/>
-        <w:ind w:left="1260"/>
         <w:textAlignment w:val="baseline"/>
         <w:rPr>
           <w:rFonts w:ascii="Times New Roman" w:eastAsia="Times New Roman" w:hAnsi="Times New Roman" w:cs="Times New Roman"/>
@@ -1073,173 +1163,16 @@
           <w:szCs w:val="28"/>
           <w:lang w:eastAsia="en-IN"/>
         </w:rPr>
-        <w:t>Job Duties </w:t>
-      </w:r>
-    </w:p>
-    <w:p>
-      <w:pPr>
-        <w:pStyle w:val="ListParagraph"/>
-        <w:numPr>
-          <w:ilvl w:val="1"/>
-          <w:numId w:val="4"/>
-        </w:numPr>
-      </w:pPr>
-      <w:r>
-        <w:t>Help customers with the use of computers, applications and internet usage.</w:t>
-      </w:r>
-    </w:p>
-    <w:p>
-      <w:pPr>
-        <w:pStyle w:val="ListParagraph"/>
-        <w:numPr>
-          <w:ilvl w:val="1"/>
-          <w:numId w:val="4"/>
-        </w:numPr>
-      </w:pPr>
-      <w:r>
-        <w:t>Respond to customers who encounter error messages while accessing websites, emailing or downloading content.</w:t>
-      </w:r>
-    </w:p>
-    <w:p>
-      <w:pPr>
-        <w:pStyle w:val="ListParagraph"/>
-        <w:numPr>
-          <w:ilvl w:val="1"/>
-          <w:numId w:val="4"/>
-        </w:numPr>
-      </w:pPr>
-      <w:r>
-        <w:t>Provide excellent customer care and assist clients to complete forms and returns for KRA, NTSA, NHIF and other e-government services.</w:t>
-      </w:r>
-    </w:p>
-    <w:p>
-      <w:pPr>
-        <w:pStyle w:val="ListParagraph"/>
-        <w:numPr>
-          <w:ilvl w:val="1"/>
-          <w:numId w:val="4"/>
-        </w:numPr>
-      </w:pPr>
-      <w:r>
-        <w:t>Assist customers with downloads, printing, scanning, attaching and emailing documents.</w:t>
-      </w:r>
-    </w:p>
-    <w:p>
-      <w:pPr>
-        <w:pStyle w:val="ListParagraph"/>
-        <w:numPr>
-          <w:ilvl w:val="1"/>
-          <w:numId w:val="4"/>
-        </w:numPr>
-      </w:pPr>
-      <w:r>
-        <w:t>Monitor use of computers, media equipment, printing equipment and other machines to ensure compliance with café policies and applicable laws and regulations.</w:t>
-      </w:r>
-    </w:p>
-    <w:p>
-      <w:pPr>
-        <w:pStyle w:val="ListParagraph"/>
-        <w:numPr>
-          <w:ilvl w:val="1"/>
-          <w:numId w:val="4"/>
-        </w:numPr>
-      </w:pPr>
-      <w:r>
-        <w:t>Sell computer accessories, stationery and other cyber related goods and services while providing advice to customers on care and usage.</w:t>
-      </w:r>
-    </w:p>
-    <w:p>
-      <w:pPr>
-        <w:pStyle w:val="ListParagraph"/>
-        <w:numPr>
-          <w:ilvl w:val="1"/>
-          <w:numId w:val="4"/>
-        </w:numPr>
-      </w:pPr>
-      <w:r>
-        <w:t>Troubleshoot hardware, terminals, software and connectivity issues.</w:t>
-      </w:r>
-    </w:p>
-    <w:p>
-      <w:pPr>
-        <w:pStyle w:val="ListParagraph"/>
-        <w:numPr>
-          <w:ilvl w:val="1"/>
-          <w:numId w:val="4"/>
-        </w:numPr>
-      </w:pPr>
-      <w:r>
-        <w:t>Track customers’ time and charges at computer terminals and keep daily records.</w:t>
-      </w:r>
-    </w:p>
-    <w:p>
-      <w:pPr>
-        <w:pStyle w:val="ListParagraph"/>
-        <w:numPr>
-          <w:ilvl w:val="1"/>
-          <w:numId w:val="4"/>
-        </w:numPr>
-      </w:pPr>
-      <w:r>
-        <w:t>Clean computer areas and tables and keep the premises neat and tidy.</w:t>
-      </w:r>
-    </w:p>
-    <w:p>
-      <w:pPr>
-        <w:pStyle w:val="ListParagraph"/>
-        <w:numPr>
-          <w:ilvl w:val="1"/>
-          <w:numId w:val="4"/>
-        </w:numPr>
-      </w:pPr>
-      <w:r>
-        <w:t>Anticipate and promote computer and Internet-related products and services of the venture.</w:t>
-      </w:r>
-    </w:p>
-    <w:p>
-      <w:pPr>
-        <w:pStyle w:val="ListParagraph"/>
-        <w:numPr>
-          <w:ilvl w:val="1"/>
-          <w:numId w:val="4"/>
-        </w:numPr>
-      </w:pPr>
-      <w:r>
-        <w:t>Support the cybercafé owner in basic record keeping/book keeping</w:t>
-      </w:r>
-    </w:p>
-    <w:p>
-      <w:pPr>
-        <w:pStyle w:val="ListParagraph"/>
-        <w:numPr>
-          <w:ilvl w:val="1"/>
-          <w:numId w:val="4"/>
-        </w:numPr>
-      </w:pPr>
-      <w:r>
-        <w:t>Operate the various printing machinery in the cybercafé including heat press machines and screen printers</w:t>
-      </w:r>
-    </w:p>
-    <w:p>
-      <w:pPr>
-        <w:pStyle w:val="ListParagraph"/>
-        <w:numPr>
-          <w:ilvl w:val="1"/>
-          <w:numId w:val="4"/>
-        </w:numPr>
-      </w:pPr>
-      <w:r>
-        <w:t>Learn and operate various equipment in the media centers – photo and video equipment, software etc.</w:t>
+        <w:t>Personal computer</w:t>
       </w:r>
     </w:p>
     <w:p>
       <w:pPr>
         <w:numPr>
           <w:ilvl w:val="0"/>
-          <w:numId w:val="4"/>
+          <w:numId w:val="9"/>
         </w:numPr>
         <w:spacing w:after="0" w:line="240" w:lineRule="auto"/>
-        <w:ind w:left="1260"/>
         <w:textAlignment w:val="baseline"/>
         <w:rPr>
           <w:rFonts w:ascii="Times New Roman" w:eastAsia="Times New Roman" w:hAnsi="Times New Roman" w:cs="Times New Roman"/>
@@ -1257,32 +1190,24 @@
           <w:szCs w:val="28"/>
           <w:lang w:eastAsia="en-IN"/>
         </w:rPr>
-        <w:t>Machines to be used</w:t>
-      </w:r>
-    </w:p>
-    <w:p>
-      <w:pPr>
-        <w:pStyle w:val="ListParagraph"/>
-        <w:numPr>
-          <w:ilvl w:val="1"/>
-          <w:numId w:val="4"/>
-        </w:numPr>
-        <w:rPr>
-          <w:lang w:eastAsia="en-IN"/>
-        </w:rPr>
-      </w:pPr>
-      <w:r>
-        <w:t>Computer</w:t>
+        <w:t>Educational software and tools</w:t>
+      </w:r>
+    </w:p>
+    <w:p>
+      <w:pPr>
+        <w:pStyle w:val="Heading2"/>
+      </w:pPr>
+      <w:r>
+        <w:t>Hazards:</w:t>
       </w:r>
     </w:p>
     <w:p>
       <w:pPr>
         <w:numPr>
           <w:ilvl w:val="0"/>
-          <w:numId w:val="4"/>
+          <w:numId w:val="10"/>
         </w:numPr>
         <w:spacing w:after="0" w:line="240" w:lineRule="auto"/>
-        <w:ind w:left="1260"/>
         <w:textAlignment w:val="baseline"/>
         <w:rPr>
           <w:rFonts w:ascii="Times New Roman" w:eastAsia="Times New Roman" w:hAnsi="Times New Roman" w:cs="Times New Roman"/>
@@ -1300,69 +1225,24 @@
           <w:szCs w:val="28"/>
           <w:lang w:eastAsia="en-IN"/>
         </w:rPr>
-        <w:t>Hazards</w:t>
-      </w:r>
-    </w:p>
-    <w:p>
-      <w:pPr>
-        <w:numPr>
-          <w:ilvl w:val="1"/>
-          <w:numId w:val="4"/>
-        </w:numPr>
-        <w:spacing w:after="0" w:line="240" w:lineRule="auto"/>
-        <w:textAlignment w:val="baseline"/>
-        <w:rPr>
-          <w:rFonts w:ascii="Times New Roman" w:eastAsia="Times New Roman" w:hAnsi="Times New Roman" w:cs="Times New Roman"/>
-          <w:color w:val="000000"/>
-          <w:sz w:val="28"/>
-          <w:szCs w:val="28"/>
-          <w:lang w:eastAsia="en-IN"/>
-        </w:rPr>
-      </w:pPr>
-      <w:r>
-        <w:t>High risk paying job with long time working at late night</w:t>
-      </w:r>
-    </w:p>
-    <w:p>
-      <w:pPr>
-        <w:spacing w:after="0" w:line="240" w:lineRule="auto"/>
-        <w:rPr>
-          <w:rFonts w:ascii="Times New Roman" w:eastAsia="Times New Roman" w:hAnsi="Times New Roman" w:cs="Times New Roman"/>
-          <w:sz w:val="24"/>
-          <w:szCs w:val="24"/>
-          <w:lang w:eastAsia="en-IN"/>
-        </w:rPr>
-      </w:pPr>
-    </w:p>
-    <w:p>
-      <w:pPr>
-        <w:spacing w:after="0" w:line="240" w:lineRule="auto"/>
-        <w:rPr>
-          <w:rFonts w:ascii="Times New Roman" w:eastAsia="Times New Roman" w:hAnsi="Times New Roman" w:cs="Times New Roman"/>
-          <w:sz w:val="24"/>
-          <w:szCs w:val="24"/>
-          <w:lang w:eastAsia="en-IN"/>
-        </w:rPr>
-      </w:pPr>
-      <w:r>
-        <w:rPr>
-          <w:rFonts w:ascii="Times New Roman" w:eastAsia="Times New Roman" w:hAnsi="Times New Roman" w:cs="Times New Roman"/>
-          <w:color w:val="000000"/>
-          <w:sz w:val="28"/>
-          <w:szCs w:val="28"/>
-          <w:lang w:eastAsia="en-IN"/>
-        </w:rPr>
-        <w:t>           In addition, include the following parameters:</w:t>
+        <w:t>None</w:t>
+      </w:r>
+    </w:p>
+    <w:p>
+      <w:pPr>
+        <w:pStyle w:val="Heading2"/>
+      </w:pPr>
+      <w:r>
+        <w:t>Roles and duties:</w:t>
       </w:r>
     </w:p>
     <w:p>
       <w:pPr>
         <w:numPr>
           <w:ilvl w:val="0"/>
-          <w:numId w:val="5"/>
+          <w:numId w:val="11"/>
         </w:numPr>
         <w:spacing w:after="0" w:line="240" w:lineRule="auto"/>
-        <w:ind w:left="1260"/>
         <w:textAlignment w:val="baseline"/>
         <w:rPr>
           <w:rFonts w:ascii="Times New Roman" w:eastAsia="Times New Roman" w:hAnsi="Times New Roman" w:cs="Times New Roman"/>
@@ -1380,102 +1260,16 @@
           <w:szCs w:val="28"/>
           <w:lang w:eastAsia="en-IN"/>
         </w:rPr>
-        <w:t>Roles and duties </w:t>
-      </w:r>
-    </w:p>
-    <w:p>
-      <w:pPr>
-        <w:pStyle w:val="ListParagraph"/>
-        <w:numPr>
-          <w:ilvl w:val="1"/>
-          <w:numId w:val="5"/>
-        </w:numPr>
-      </w:pPr>
-      <w:r>
-        <w:t>Researching, designing, implementing, and managing software programs</w:t>
-      </w:r>
-    </w:p>
-    <w:p>
-      <w:pPr>
-        <w:pStyle w:val="ListParagraph"/>
-        <w:numPr>
-          <w:ilvl w:val="1"/>
-          <w:numId w:val="5"/>
-        </w:numPr>
-      </w:pPr>
-      <w:r>
-        <w:lastRenderedPageBreak/>
-        <w:t>Testing and evaluating new programs</w:t>
-      </w:r>
-    </w:p>
-    <w:p>
-      <w:pPr>
-        <w:pStyle w:val="ListParagraph"/>
-        <w:numPr>
-          <w:ilvl w:val="1"/>
-          <w:numId w:val="5"/>
-        </w:numPr>
-      </w:pPr>
-      <w:r>
-        <w:t>Identifying areas for modification in existing programs and subsequently developing these modifications</w:t>
-      </w:r>
-    </w:p>
-    <w:p>
-      <w:pPr>
-        <w:pStyle w:val="ListParagraph"/>
-        <w:numPr>
-          <w:ilvl w:val="1"/>
-          <w:numId w:val="5"/>
-        </w:numPr>
-      </w:pPr>
-      <w:r>
-        <w:t>Developing quality assurance procedures</w:t>
-      </w:r>
-    </w:p>
-    <w:p>
-      <w:pPr>
-        <w:pStyle w:val="ListParagraph"/>
-        <w:numPr>
-          <w:ilvl w:val="1"/>
-          <w:numId w:val="5"/>
-        </w:numPr>
-      </w:pPr>
-      <w:r>
-        <w:t>Deploying software tools, processes, and metrics</w:t>
-      </w:r>
-    </w:p>
-    <w:p>
-      <w:pPr>
-        <w:pStyle w:val="ListParagraph"/>
-        <w:numPr>
-          <w:ilvl w:val="1"/>
-          <w:numId w:val="5"/>
-        </w:numPr>
-      </w:pPr>
-      <w:r>
-        <w:t>Maintaining and upgrading existing systems</w:t>
-      </w:r>
-    </w:p>
-    <w:p>
-      <w:pPr>
-        <w:pStyle w:val="ListParagraph"/>
-        <w:numPr>
-          <w:ilvl w:val="1"/>
-          <w:numId w:val="5"/>
-        </w:numPr>
-      </w:pPr>
-      <w:r>
-        <w:t>Training users</w:t>
+        <w:t>Design and develop engaging and interactive educational content</w:t>
       </w:r>
     </w:p>
     <w:p>
       <w:pPr>
         <w:numPr>
           <w:ilvl w:val="0"/>
-          <w:numId w:val="5"/>
+          <w:numId w:val="11"/>
         </w:numPr>
         <w:spacing w:after="0" w:line="240" w:lineRule="auto"/>
-        <w:ind w:left="1260"/>
         <w:textAlignment w:val="baseline"/>
         <w:rPr>
           <w:rFonts w:ascii="Times New Roman" w:eastAsia="Times New Roman" w:hAnsi="Times New Roman" w:cs="Times New Roman"/>
@@ -1493,32 +1287,16 @@
           <w:szCs w:val="28"/>
           <w:lang w:eastAsia="en-IN"/>
         </w:rPr>
-        <w:t>Salary range</w:t>
-      </w:r>
-    </w:p>
-    <w:p>
-      <w:pPr>
-        <w:pStyle w:val="ListParagraph"/>
-        <w:numPr>
-          <w:ilvl w:val="1"/>
-          <w:numId w:val="5"/>
-        </w:numPr>
-        <w:rPr>
-          <w:lang w:eastAsia="en-IN"/>
-        </w:rPr>
-      </w:pPr>
-      <w:r>
-        <w:t>Monthly Stipend of 8000 INR</w:t>
+        <w:t>Collaborate with the product development team to ensure that the content is aligned with the platform's overall design and goals</w:t>
       </w:r>
     </w:p>
     <w:p>
       <w:pPr>
         <w:numPr>
           <w:ilvl w:val="0"/>
-          <w:numId w:val="5"/>
+          <w:numId w:val="11"/>
         </w:numPr>
         <w:spacing w:after="0" w:line="240" w:lineRule="auto"/>
-        <w:ind w:left="1260"/>
         <w:textAlignment w:val="baseline"/>
         <w:rPr>
           <w:rFonts w:ascii="Times New Roman" w:eastAsia="Times New Roman" w:hAnsi="Times New Roman" w:cs="Times New Roman"/>
@@ -1536,101 +1314,17 @@
           <w:szCs w:val="28"/>
           <w:lang w:eastAsia="en-IN"/>
         </w:rPr>
-        <w:t>Skills needed</w:t>
-      </w:r>
-    </w:p>
-    <w:p>
-      <w:pPr>
-        <w:numPr>
-          <w:ilvl w:val="1"/>
-          <w:numId w:val="5"/>
-        </w:numPr>
-        <w:spacing w:after="0"/>
-      </w:pPr>
-      <w:r>
-        <w:t>Analysis</w:t>
-      </w:r>
-    </w:p>
-    <w:p>
-      <w:pPr>
-        <w:numPr>
-          <w:ilvl w:val="1"/>
-          <w:numId w:val="5"/>
-        </w:numPr>
-        <w:spacing w:after="0"/>
-      </w:pPr>
-      <w:r>
-        <w:t>General Programming Skills</w:t>
-      </w:r>
-    </w:p>
-    <w:p>
-      <w:pPr>
-        <w:numPr>
-          <w:ilvl w:val="1"/>
-          <w:numId w:val="5"/>
-        </w:numPr>
-        <w:spacing w:after="0"/>
-      </w:pPr>
-      <w:r>
-        <w:t>Software Debugging</w:t>
-      </w:r>
-    </w:p>
-    <w:p>
-      <w:pPr>
-        <w:numPr>
-          <w:ilvl w:val="1"/>
-          <w:numId w:val="5"/>
-        </w:numPr>
-        <w:spacing w:after="0"/>
-      </w:pPr>
-      <w:r>
-        <w:t>Software Testing</w:t>
-      </w:r>
-    </w:p>
-    <w:p>
-      <w:pPr>
-        <w:numPr>
-          <w:ilvl w:val="1"/>
-          <w:numId w:val="5"/>
-        </w:numPr>
-        <w:spacing w:after="0"/>
-      </w:pPr>
-      <w:r>
-        <w:t>Problem Solving</w:t>
-      </w:r>
-    </w:p>
-    <w:p>
-      <w:pPr>
-        <w:numPr>
-          <w:ilvl w:val="1"/>
-          <w:numId w:val="5"/>
-        </w:numPr>
-        <w:spacing w:after="0"/>
-      </w:pPr>
-      <w:r>
-        <w:t>Teamwork</w:t>
-      </w:r>
-    </w:p>
-    <w:p>
-      <w:pPr>
-        <w:numPr>
-          <w:ilvl w:val="1"/>
-          <w:numId w:val="5"/>
-        </w:numPr>
-        <w:spacing w:after="0"/>
-      </w:pPr>
-      <w:r>
-        <w:t>Software Requirements</w:t>
+        <w:lastRenderedPageBreak/>
+        <w:t>Research and stay up-to-date with the latest trends and developments in the ed-tech industry</w:t>
       </w:r>
     </w:p>
     <w:p>
       <w:pPr>
         <w:numPr>
           <w:ilvl w:val="0"/>
-          <w:numId w:val="5"/>
+          <w:numId w:val="11"/>
         </w:numPr>
         <w:spacing w:after="0" w:line="240" w:lineRule="auto"/>
-        <w:ind w:left="1260"/>
         <w:textAlignment w:val="baseline"/>
         <w:rPr>
           <w:rFonts w:ascii="Times New Roman" w:eastAsia="Times New Roman" w:hAnsi="Times New Roman" w:cs="Times New Roman"/>
@@ -1648,14 +1342,14 @@
           <w:szCs w:val="28"/>
           <w:lang w:eastAsia="en-IN"/>
         </w:rPr>
-        <w:t>Educational qualifications </w:t>
+        <w:t>Conduct user testing to ensure that the content is effective and engaging</w:t>
       </w:r>
     </w:p>
     <w:p>
       <w:pPr>
         <w:numPr>
-          <w:ilvl w:val="1"/>
-          <w:numId w:val="5"/>
+          <w:ilvl w:val="0"/>
+          <w:numId w:val="11"/>
         </w:numPr>
         <w:spacing w:after="0" w:line="240" w:lineRule="auto"/>
         <w:textAlignment w:val="baseline"/>
@@ -1668,7 +1362,366 @@
         </w:rPr>
       </w:pPr>
       <w:r>
-        <w:t>A bachelor's degree in computer science, software engineering</w:t>
+        <w:rPr>
+          <w:rFonts w:ascii="Times New Roman" w:eastAsia="Times New Roman" w:hAnsi="Times New Roman" w:cs="Times New Roman"/>
+          <w:color w:val="000000"/>
+          <w:sz w:val="28"/>
+          <w:szCs w:val="28"/>
+          <w:lang w:eastAsia="en-IN"/>
+        </w:rPr>
+        <w:t>Evaluate and iterate on the content to improve its effectiveness over time</w:t>
+      </w:r>
+    </w:p>
+    <w:p>
+      <w:pPr>
+        <w:pStyle w:val="Heading2"/>
+      </w:pPr>
+      <w:r>
+        <w:t xml:space="preserve">Salary range: </w:t>
+      </w:r>
+    </w:p>
+    <w:p>
+      <w:pPr>
+        <w:spacing w:after="0" w:line="240" w:lineRule="auto"/>
+        <w:textAlignment w:val="baseline"/>
+        <w:rPr>
+          <w:rFonts w:ascii="Times New Roman" w:eastAsia="Times New Roman" w:hAnsi="Times New Roman" w:cs="Times New Roman"/>
+          <w:color w:val="000000"/>
+          <w:sz w:val="28"/>
+          <w:szCs w:val="28"/>
+          <w:lang w:eastAsia="en-IN"/>
+        </w:rPr>
+      </w:pPr>
+      <w:r>
+        <w:rPr>
+          <w:rFonts w:ascii="Times New Roman" w:eastAsia="Times New Roman" w:hAnsi="Times New Roman" w:cs="Times New Roman"/>
+          <w:color w:val="000000"/>
+          <w:sz w:val="28"/>
+          <w:szCs w:val="28"/>
+          <w:lang w:eastAsia="en-IN"/>
+        </w:rPr>
+        <w:t>INR 4,00,000 - 6,00,000 per annum</w:t>
+      </w:r>
+    </w:p>
+    <w:p>
+      <w:pPr>
+        <w:pStyle w:val="Heading2"/>
+      </w:pPr>
+      <w:r>
+        <w:t>Skills needed:</w:t>
+      </w:r>
+    </w:p>
+    <w:p>
+      <w:pPr>
+        <w:numPr>
+          <w:ilvl w:val="0"/>
+          <w:numId w:val="12"/>
+        </w:numPr>
+        <w:spacing w:after="0" w:line="240" w:lineRule="auto"/>
+        <w:textAlignment w:val="baseline"/>
+        <w:rPr>
+          <w:rFonts w:ascii="Times New Roman" w:eastAsia="Times New Roman" w:hAnsi="Times New Roman" w:cs="Times New Roman"/>
+          <w:color w:val="000000"/>
+          <w:sz w:val="28"/>
+          <w:szCs w:val="28"/>
+          <w:lang w:eastAsia="en-IN"/>
+        </w:rPr>
+      </w:pPr>
+      <w:r>
+        <w:rPr>
+          <w:rFonts w:ascii="Times New Roman" w:eastAsia="Times New Roman" w:hAnsi="Times New Roman" w:cs="Times New Roman"/>
+          <w:color w:val="000000"/>
+          <w:sz w:val="28"/>
+          <w:szCs w:val="28"/>
+          <w:lang w:eastAsia="en-IN"/>
+        </w:rPr>
+        <w:t>Strong experience in designing and developing engaging and interactive educational content</w:t>
+      </w:r>
+    </w:p>
+    <w:p>
+      <w:pPr>
+        <w:numPr>
+          <w:ilvl w:val="0"/>
+          <w:numId w:val="12"/>
+        </w:numPr>
+        <w:spacing w:after="0" w:line="240" w:lineRule="auto"/>
+        <w:textAlignment w:val="baseline"/>
+        <w:rPr>
+          <w:rFonts w:ascii="Times New Roman" w:eastAsia="Times New Roman" w:hAnsi="Times New Roman" w:cs="Times New Roman"/>
+          <w:color w:val="000000"/>
+          <w:sz w:val="28"/>
+          <w:szCs w:val="28"/>
+          <w:lang w:eastAsia="en-IN"/>
+        </w:rPr>
+      </w:pPr>
+      <w:r>
+        <w:rPr>
+          <w:rFonts w:ascii="Times New Roman" w:eastAsia="Times New Roman" w:hAnsi="Times New Roman" w:cs="Times New Roman"/>
+          <w:color w:val="000000"/>
+          <w:sz w:val="28"/>
+          <w:szCs w:val="28"/>
+          <w:lang w:eastAsia="en-IN"/>
+        </w:rPr>
+        <w:t>Excellent written and verbal communication skills</w:t>
+      </w:r>
+    </w:p>
+    <w:p>
+      <w:pPr>
+        <w:numPr>
+          <w:ilvl w:val="0"/>
+          <w:numId w:val="12"/>
+        </w:numPr>
+        <w:spacing w:after="0" w:line="240" w:lineRule="auto"/>
+        <w:textAlignment w:val="baseline"/>
+        <w:rPr>
+          <w:rFonts w:ascii="Times New Roman" w:eastAsia="Times New Roman" w:hAnsi="Times New Roman" w:cs="Times New Roman"/>
+          <w:color w:val="000000"/>
+          <w:sz w:val="28"/>
+          <w:szCs w:val="28"/>
+          <w:lang w:eastAsia="en-IN"/>
+        </w:rPr>
+      </w:pPr>
+      <w:r>
+        <w:rPr>
+          <w:rFonts w:ascii="Times New Roman" w:eastAsia="Times New Roman" w:hAnsi="Times New Roman" w:cs="Times New Roman"/>
+          <w:color w:val="000000"/>
+          <w:sz w:val="28"/>
+          <w:szCs w:val="28"/>
+          <w:lang w:eastAsia="en-IN"/>
+        </w:rPr>
+        <w:t>Strong research and analytical skills</w:t>
+      </w:r>
+    </w:p>
+    <w:p>
+      <w:pPr>
+        <w:numPr>
+          <w:ilvl w:val="0"/>
+          <w:numId w:val="12"/>
+        </w:numPr>
+        <w:spacing w:after="0" w:line="240" w:lineRule="auto"/>
+        <w:textAlignment w:val="baseline"/>
+        <w:rPr>
+          <w:rFonts w:ascii="Times New Roman" w:eastAsia="Times New Roman" w:hAnsi="Times New Roman" w:cs="Times New Roman"/>
+          <w:color w:val="000000"/>
+          <w:sz w:val="28"/>
+          <w:szCs w:val="28"/>
+          <w:lang w:eastAsia="en-IN"/>
+        </w:rPr>
+      </w:pPr>
+      <w:r>
+        <w:rPr>
+          <w:rFonts w:ascii="Times New Roman" w:eastAsia="Times New Roman" w:hAnsi="Times New Roman" w:cs="Times New Roman"/>
+          <w:color w:val="000000"/>
+          <w:sz w:val="28"/>
+          <w:szCs w:val="28"/>
+          <w:lang w:eastAsia="en-IN"/>
+        </w:rPr>
+        <w:t>Ability to work well in a fast-paced, deadline-driven environment</w:t>
+      </w:r>
+    </w:p>
+    <w:p>
+      <w:pPr>
+        <w:numPr>
+          <w:ilvl w:val="0"/>
+          <w:numId w:val="12"/>
+        </w:numPr>
+        <w:spacing w:after="0" w:line="240" w:lineRule="auto"/>
+        <w:textAlignment w:val="baseline"/>
+        <w:rPr>
+          <w:rFonts w:ascii="Times New Roman" w:eastAsia="Times New Roman" w:hAnsi="Times New Roman" w:cs="Times New Roman"/>
+          <w:color w:val="000000"/>
+          <w:sz w:val="28"/>
+          <w:szCs w:val="28"/>
+          <w:lang w:eastAsia="en-IN"/>
+        </w:rPr>
+      </w:pPr>
+      <w:r>
+        <w:rPr>
+          <w:rFonts w:ascii="Times New Roman" w:eastAsia="Times New Roman" w:hAnsi="Times New Roman" w:cs="Times New Roman"/>
+          <w:color w:val="000000"/>
+          <w:sz w:val="28"/>
+          <w:szCs w:val="28"/>
+          <w:lang w:eastAsia="en-IN"/>
+        </w:rPr>
+        <w:t>Familiarity with the latest trends and developments in the ed-tech industry</w:t>
+      </w:r>
+    </w:p>
+    <w:p>
+      <w:pPr>
+        <w:pStyle w:val="Heading2"/>
+      </w:pPr>
+      <w:r>
+        <w:t>Educational qualifications:</w:t>
+      </w:r>
+    </w:p>
+    <w:p>
+      <w:pPr>
+        <w:numPr>
+          <w:ilvl w:val="0"/>
+          <w:numId w:val="13"/>
+        </w:numPr>
+        <w:spacing w:after="0" w:line="240" w:lineRule="auto"/>
+        <w:textAlignment w:val="baseline"/>
+        <w:rPr>
+          <w:rFonts w:ascii="Times New Roman" w:eastAsia="Times New Roman" w:hAnsi="Times New Roman" w:cs="Times New Roman"/>
+          <w:color w:val="000000"/>
+          <w:sz w:val="28"/>
+          <w:szCs w:val="28"/>
+          <w:lang w:eastAsia="en-IN"/>
+        </w:rPr>
+      </w:pPr>
+      <w:r>
+        <w:rPr>
+          <w:rFonts w:ascii="Times New Roman" w:eastAsia="Times New Roman" w:hAnsi="Times New Roman" w:cs="Times New Roman"/>
+          <w:color w:val="000000"/>
+          <w:sz w:val="28"/>
+          <w:szCs w:val="28"/>
+          <w:lang w:eastAsia="en-IN"/>
+        </w:rPr>
+        <w:t>Bachelor's degree in education, instructional design, or a related field</w:t>
+      </w:r>
+    </w:p>
+    <w:p>
+      <w:pPr>
+        <w:numPr>
+          <w:ilvl w:val="0"/>
+          <w:numId w:val="13"/>
+        </w:numPr>
+        <w:spacing w:after="0" w:line="240" w:lineRule="auto"/>
+        <w:textAlignment w:val="baseline"/>
+        <w:rPr>
+          <w:rFonts w:ascii="Times New Roman" w:eastAsia="Times New Roman" w:hAnsi="Times New Roman" w:cs="Times New Roman"/>
+          <w:color w:val="000000"/>
+          <w:sz w:val="28"/>
+          <w:szCs w:val="28"/>
+          <w:lang w:eastAsia="en-IN"/>
+        </w:rPr>
+      </w:pPr>
+      <w:r>
+        <w:rPr>
+          <w:rFonts w:ascii="Times New Roman" w:eastAsia="Times New Roman" w:hAnsi="Times New Roman" w:cs="Times New Roman"/>
+          <w:color w:val="000000"/>
+          <w:sz w:val="28"/>
+          <w:szCs w:val="28"/>
+          <w:lang w:eastAsia="en-IN"/>
+        </w:rPr>
+        <w:t>Master's degree in education, instructional design, or a related field is a plus</w:t>
+      </w:r>
+    </w:p>
+    <w:p>
+      <w:pPr>
+        <w:pStyle w:val="Heading2"/>
+      </w:pPr>
+      <w:r>
+        <w:t>Organisational Goals:</w:t>
+      </w:r>
+    </w:p>
+    <w:p>
+      <w:pPr>
+        <w:numPr>
+          <w:ilvl w:val="0"/>
+          <w:numId w:val="14"/>
+        </w:numPr>
+        <w:spacing w:after="0" w:line="240" w:lineRule="auto"/>
+        <w:textAlignment w:val="baseline"/>
+        <w:rPr>
+          <w:rFonts w:ascii="Times New Roman" w:eastAsia="Times New Roman" w:hAnsi="Times New Roman" w:cs="Times New Roman"/>
+          <w:color w:val="000000"/>
+          <w:sz w:val="28"/>
+          <w:szCs w:val="28"/>
+          <w:lang w:eastAsia="en-IN"/>
+        </w:rPr>
+      </w:pPr>
+      <w:r>
+        <w:rPr>
+          <w:rFonts w:ascii="Times New Roman" w:eastAsia="Times New Roman" w:hAnsi="Times New Roman" w:cs="Times New Roman"/>
+          <w:color w:val="000000"/>
+          <w:sz w:val="28"/>
+          <w:szCs w:val="28"/>
+          <w:lang w:eastAsia="en-IN"/>
+        </w:rPr>
+        <w:t>Deliver personalized, interactive, and engaging educational experiences to students of all ages</w:t>
+      </w:r>
+    </w:p>
+    <w:p>
+      <w:pPr>
+        <w:numPr>
+          <w:ilvl w:val="0"/>
+          <w:numId w:val="14"/>
+        </w:numPr>
+        <w:spacing w:after="0" w:line="240" w:lineRule="auto"/>
+        <w:textAlignment w:val="baseline"/>
+        <w:rPr>
+          <w:rFonts w:ascii="Times New Roman" w:eastAsia="Times New Roman" w:hAnsi="Times New Roman" w:cs="Times New Roman"/>
+          <w:color w:val="000000"/>
+          <w:sz w:val="28"/>
+          <w:szCs w:val="28"/>
+          <w:lang w:eastAsia="en-IN"/>
+        </w:rPr>
+      </w:pPr>
+      <w:r>
+        <w:rPr>
+          <w:rFonts w:ascii="Times New Roman" w:eastAsia="Times New Roman" w:hAnsi="Times New Roman" w:cs="Times New Roman"/>
+          <w:color w:val="000000"/>
+          <w:sz w:val="28"/>
+          <w:szCs w:val="28"/>
+          <w:lang w:eastAsia="en-IN"/>
+        </w:rPr>
+        <w:t>Leverage technology and innovative teaching methods to help students develop critical thinking and problem-solving skills</w:t>
+      </w:r>
+    </w:p>
+    <w:p>
+      <w:pPr>
+        <w:numPr>
+          <w:ilvl w:val="0"/>
+          <w:numId w:val="14"/>
+        </w:numPr>
+        <w:spacing w:after="0" w:line="240" w:lineRule="auto"/>
+        <w:textAlignment w:val="baseline"/>
+        <w:rPr>
+          <w:rFonts w:ascii="Times New Roman" w:eastAsia="Times New Roman" w:hAnsi="Times New Roman" w:cs="Times New Roman"/>
+          <w:color w:val="000000"/>
+          <w:sz w:val="28"/>
+          <w:szCs w:val="28"/>
+          <w:lang w:eastAsia="en-IN"/>
+        </w:rPr>
+      </w:pPr>
+      <w:r>
+        <w:rPr>
+          <w:rFonts w:ascii="Times New Roman" w:eastAsia="Times New Roman" w:hAnsi="Times New Roman" w:cs="Times New Roman"/>
+          <w:color w:val="000000"/>
+          <w:sz w:val="28"/>
+          <w:szCs w:val="28"/>
+          <w:lang w:eastAsia="en-IN"/>
+        </w:rPr>
+        <w:t>Offer a range of resources to support students' learning journey</w:t>
+      </w:r>
+    </w:p>
+    <w:p>
+      <w:pPr>
+        <w:numPr>
+          <w:ilvl w:val="0"/>
+          <w:numId w:val="14"/>
+        </w:numPr>
+        <w:spacing w:after="0" w:line="240" w:lineRule="auto"/>
+        <w:textAlignment w:val="baseline"/>
+        <w:rPr>
+          <w:rFonts w:ascii="Times New Roman" w:eastAsia="Times New Roman" w:hAnsi="Times New Roman" w:cs="Times New Roman"/>
+          <w:color w:val="000000"/>
+          <w:sz w:val="28"/>
+          <w:szCs w:val="28"/>
+          <w:lang w:eastAsia="en-IN"/>
+        </w:rPr>
+      </w:pPr>
+      <w:r>
+        <w:rPr>
+          <w:rFonts w:ascii="Times New Roman" w:eastAsia="Times New Roman" w:hAnsi="Times New Roman" w:cs="Times New Roman"/>
+          <w:color w:val="000000"/>
+          <w:sz w:val="28"/>
+          <w:szCs w:val="28"/>
+          <w:lang w:eastAsia="en-IN"/>
+        </w:rPr>
+        <w:t>Generate revenue through a combination of subscription-based services and advertising.</w:t>
       </w:r>
     </w:p>
     <w:sectPr>
@@ -1684,6 +1737,602 @@
 <file path=word/numbering.xml><?xml version="1.0" encoding="utf-8"?>
 <w:numbering xmlns:wpc="http://schemas.microsoft.com/office/word/2010/wordprocessingCanvas" xmlns:cx="http://schemas.microsoft.com/office/drawing/2014/chartex" xmlns:cx1="http://schemas.microsoft.com/office/drawing/2015/9/8/chartex" xmlns:cx2="http://schemas.microsoft.com/office/drawing/2015/10/21/chartex" xmlns:cx3="http://schemas.microsoft.com/office/drawing/2016/5/9/chartex" xmlns:cx4="http://schemas.microsoft.com/office/drawing/2016/5/10/chartex" xmlns:cx5="http://schemas.microsoft.com/office/drawing/2016/5/11/chartex" xmlns:cx6="http://schemas.microsoft.com/office/drawing/2016/5/12/chartex" xmlns:cx7="http://schemas.microsoft.com/office/drawing/2016/5/13/chartex" xmlns:cx8="http://schemas.microsoft.com/office/drawing/2016/5/14/chartex" xmlns:mc="http://schemas.openxmlformats.org/markup-compatibility/2006" xmlns:aink="http://schemas.microsoft.com/office/drawing/2016/ink" xmlns:am3d="http://schemas.microsoft.com/office/drawing/2017/model3d" xmlns:o="urn:schemas-microsoft-com:office:office" xmlns:oel="http://schemas.microsoft.com/office/2019/extlst" xmlns:r="http://schemas.openxmlformats.org/officeDocument/2006/relationships" xmlns:m="http://schemas.openxmlformats.org/officeDocument/2006/math" xmlns:v="urn:schemas-microsoft-com:vml" xmlns:wp14="http://schemas.microsoft.com/office/word/2010/wordprocessingDrawing" xmlns:wp="http://schemas.openxmlformats.org/drawingml/2006/wordprocessingDrawing" xmlns:w10="urn:schemas-microsoft-com:office:word" xmlns:w="http://schemas.openxmlformats.org/wordprocessingml/2006/main" xmlns:w14="http://schemas.microsoft.com/office/word/2010/wordml" xmlns:w15="http://schemas.microsoft.com/office/word/2012/wordml" xmlns:w16cex="http://schemas.microsoft.com/office/word/2018/wordml/cex" xmlns:w16cid="http://schemas.microsoft.com/office/word/2016/wordml/cid" xmlns:w16="http://schemas.microsoft.com/office/word/2018/wordml" xmlns:w16sdtdh="http://schemas.microsoft.com/office/word/2020/wordml/sdtdatahash" xmlns:w16se="http://schemas.microsoft.com/office/word/2015/wordml/symex" xmlns:wpg="http://schemas.microsoft.com/office/word/2010/wordprocessingGroup" xmlns:wpi="http://schemas.microsoft.com/office/word/2010/wordprocessingInk" xmlns:wne="http://schemas.microsoft.com/office/word/2006/wordml" xmlns:wps="http://schemas.microsoft.com/office/word/2010/wordprocessingShape" mc:Ignorable="w14 w15 w16se w16cid w16 w16cex w16sdtdh wp14">
   <w:abstractNum w:abstractNumId="0" w15:restartNumberingAfterBreak="0">
+    <w:nsid w:val="0153043C"/>
+    <w:multiLevelType w:val="multilevel"/>
+    <w:tmpl w:val="4DBC9AAC"/>
+    <w:lvl w:ilvl="0">
+      <w:start w:val="1"/>
+      <w:numFmt w:val="bullet"/>
+      <w:lvlText w:val=""/>
+      <w:lvlJc w:val="left"/>
+      <w:pPr>
+        <w:tabs>
+          <w:tab w:val="num" w:pos="720"/>
+        </w:tabs>
+        <w:ind w:left="720" w:hanging="360"/>
+      </w:pPr>
+      <w:rPr>
+        <w:rFonts w:ascii="Symbol" w:hAnsi="Symbol" w:hint="default"/>
+        <w:sz w:val="20"/>
+      </w:rPr>
+    </w:lvl>
+    <w:lvl w:ilvl="1" w:tentative="1">
+      <w:start w:val="1"/>
+      <w:numFmt w:val="bullet"/>
+      <w:lvlText w:val=""/>
+      <w:lvlJc w:val="left"/>
+      <w:pPr>
+        <w:tabs>
+          <w:tab w:val="num" w:pos="1440"/>
+        </w:tabs>
+        <w:ind w:left="1440" w:hanging="360"/>
+      </w:pPr>
+      <w:rPr>
+        <w:rFonts w:ascii="Symbol" w:hAnsi="Symbol" w:hint="default"/>
+        <w:sz w:val="20"/>
+      </w:rPr>
+    </w:lvl>
+    <w:lvl w:ilvl="2" w:tentative="1">
+      <w:start w:val="1"/>
+      <w:numFmt w:val="bullet"/>
+      <w:lvlText w:val=""/>
+      <w:lvlJc w:val="left"/>
+      <w:pPr>
+        <w:tabs>
+          <w:tab w:val="num" w:pos="2160"/>
+        </w:tabs>
+        <w:ind w:left="2160" w:hanging="360"/>
+      </w:pPr>
+      <w:rPr>
+        <w:rFonts w:ascii="Symbol" w:hAnsi="Symbol" w:hint="default"/>
+        <w:sz w:val="20"/>
+      </w:rPr>
+    </w:lvl>
+    <w:lvl w:ilvl="3" w:tentative="1">
+      <w:start w:val="1"/>
+      <w:numFmt w:val="bullet"/>
+      <w:lvlText w:val=""/>
+      <w:lvlJc w:val="left"/>
+      <w:pPr>
+        <w:tabs>
+          <w:tab w:val="num" w:pos="2880"/>
+        </w:tabs>
+        <w:ind w:left="2880" w:hanging="360"/>
+      </w:pPr>
+      <w:rPr>
+        <w:rFonts w:ascii="Symbol" w:hAnsi="Symbol" w:hint="default"/>
+        <w:sz w:val="20"/>
+      </w:rPr>
+    </w:lvl>
+    <w:lvl w:ilvl="4" w:tentative="1">
+      <w:start w:val="1"/>
+      <w:numFmt w:val="bullet"/>
+      <w:lvlText w:val=""/>
+      <w:lvlJc w:val="left"/>
+      <w:pPr>
+        <w:tabs>
+          <w:tab w:val="num" w:pos="3600"/>
+        </w:tabs>
+        <w:ind w:left="3600" w:hanging="360"/>
+      </w:pPr>
+      <w:rPr>
+        <w:rFonts w:ascii="Symbol" w:hAnsi="Symbol" w:hint="default"/>
+        <w:sz w:val="20"/>
+      </w:rPr>
+    </w:lvl>
+    <w:lvl w:ilvl="5" w:tentative="1">
+      <w:start w:val="1"/>
+      <w:numFmt w:val="bullet"/>
+      <w:lvlText w:val=""/>
+      <w:lvlJc w:val="left"/>
+      <w:pPr>
+        <w:tabs>
+          <w:tab w:val="num" w:pos="4320"/>
+        </w:tabs>
+        <w:ind w:left="4320" w:hanging="360"/>
+      </w:pPr>
+      <w:rPr>
+        <w:rFonts w:ascii="Symbol" w:hAnsi="Symbol" w:hint="default"/>
+        <w:sz w:val="20"/>
+      </w:rPr>
+    </w:lvl>
+    <w:lvl w:ilvl="6" w:tentative="1">
+      <w:start w:val="1"/>
+      <w:numFmt w:val="bullet"/>
+      <w:lvlText w:val=""/>
+      <w:lvlJc w:val="left"/>
+      <w:pPr>
+        <w:tabs>
+          <w:tab w:val="num" w:pos="5040"/>
+        </w:tabs>
+        <w:ind w:left="5040" w:hanging="360"/>
+      </w:pPr>
+      <w:rPr>
+        <w:rFonts w:ascii="Symbol" w:hAnsi="Symbol" w:hint="default"/>
+        <w:sz w:val="20"/>
+      </w:rPr>
+    </w:lvl>
+    <w:lvl w:ilvl="7" w:tentative="1">
+      <w:start w:val="1"/>
+      <w:numFmt w:val="bullet"/>
+      <w:lvlText w:val=""/>
+      <w:lvlJc w:val="left"/>
+      <w:pPr>
+        <w:tabs>
+          <w:tab w:val="num" w:pos="5760"/>
+        </w:tabs>
+        <w:ind w:left="5760" w:hanging="360"/>
+      </w:pPr>
+      <w:rPr>
+        <w:rFonts w:ascii="Symbol" w:hAnsi="Symbol" w:hint="default"/>
+        <w:sz w:val="20"/>
+      </w:rPr>
+    </w:lvl>
+    <w:lvl w:ilvl="8" w:tentative="1">
+      <w:start w:val="1"/>
+      <w:numFmt w:val="bullet"/>
+      <w:lvlText w:val=""/>
+      <w:lvlJc w:val="left"/>
+      <w:pPr>
+        <w:tabs>
+          <w:tab w:val="num" w:pos="6480"/>
+        </w:tabs>
+        <w:ind w:left="6480" w:hanging="360"/>
+      </w:pPr>
+      <w:rPr>
+        <w:rFonts w:ascii="Symbol" w:hAnsi="Symbol" w:hint="default"/>
+        <w:sz w:val="20"/>
+      </w:rPr>
+    </w:lvl>
+  </w:abstractNum>
+  <w:abstractNum w:abstractNumId="1" w15:restartNumberingAfterBreak="0">
+    <w:nsid w:val="1F082732"/>
+    <w:multiLevelType w:val="multilevel"/>
+    <w:tmpl w:val="AC1AF50E"/>
+    <w:lvl w:ilvl="0">
+      <w:start w:val="1"/>
+      <w:numFmt w:val="bullet"/>
+      <w:lvlText w:val=""/>
+      <w:lvlJc w:val="left"/>
+      <w:pPr>
+        <w:tabs>
+          <w:tab w:val="num" w:pos="720"/>
+        </w:tabs>
+        <w:ind w:left="720" w:hanging="360"/>
+      </w:pPr>
+      <w:rPr>
+        <w:rFonts w:ascii="Symbol" w:hAnsi="Symbol" w:hint="default"/>
+        <w:sz w:val="20"/>
+      </w:rPr>
+    </w:lvl>
+    <w:lvl w:ilvl="1" w:tentative="1">
+      <w:start w:val="1"/>
+      <w:numFmt w:val="bullet"/>
+      <w:lvlText w:val=""/>
+      <w:lvlJc w:val="left"/>
+      <w:pPr>
+        <w:tabs>
+          <w:tab w:val="num" w:pos="1440"/>
+        </w:tabs>
+        <w:ind w:left="1440" w:hanging="360"/>
+      </w:pPr>
+      <w:rPr>
+        <w:rFonts w:ascii="Symbol" w:hAnsi="Symbol" w:hint="default"/>
+        <w:sz w:val="20"/>
+      </w:rPr>
+    </w:lvl>
+    <w:lvl w:ilvl="2" w:tentative="1">
+      <w:start w:val="1"/>
+      <w:numFmt w:val="bullet"/>
+      <w:lvlText w:val=""/>
+      <w:lvlJc w:val="left"/>
+      <w:pPr>
+        <w:tabs>
+          <w:tab w:val="num" w:pos="2160"/>
+        </w:tabs>
+        <w:ind w:left="2160" w:hanging="360"/>
+      </w:pPr>
+      <w:rPr>
+        <w:rFonts w:ascii="Symbol" w:hAnsi="Symbol" w:hint="default"/>
+        <w:sz w:val="20"/>
+      </w:rPr>
+    </w:lvl>
+    <w:lvl w:ilvl="3" w:tentative="1">
+      <w:start w:val="1"/>
+      <w:numFmt w:val="bullet"/>
+      <w:lvlText w:val=""/>
+      <w:lvlJc w:val="left"/>
+      <w:pPr>
+        <w:tabs>
+          <w:tab w:val="num" w:pos="2880"/>
+        </w:tabs>
+        <w:ind w:left="2880" w:hanging="360"/>
+      </w:pPr>
+      <w:rPr>
+        <w:rFonts w:ascii="Symbol" w:hAnsi="Symbol" w:hint="default"/>
+        <w:sz w:val="20"/>
+      </w:rPr>
+    </w:lvl>
+    <w:lvl w:ilvl="4" w:tentative="1">
+      <w:start w:val="1"/>
+      <w:numFmt w:val="bullet"/>
+      <w:lvlText w:val=""/>
+      <w:lvlJc w:val="left"/>
+      <w:pPr>
+        <w:tabs>
+          <w:tab w:val="num" w:pos="3600"/>
+        </w:tabs>
+        <w:ind w:left="3600" w:hanging="360"/>
+      </w:pPr>
+      <w:rPr>
+        <w:rFonts w:ascii="Symbol" w:hAnsi="Symbol" w:hint="default"/>
+        <w:sz w:val="20"/>
+      </w:rPr>
+    </w:lvl>
+    <w:lvl w:ilvl="5" w:tentative="1">
+      <w:start w:val="1"/>
+      <w:numFmt w:val="bullet"/>
+      <w:lvlText w:val=""/>
+      <w:lvlJc w:val="left"/>
+      <w:pPr>
+        <w:tabs>
+          <w:tab w:val="num" w:pos="4320"/>
+        </w:tabs>
+        <w:ind w:left="4320" w:hanging="360"/>
+      </w:pPr>
+      <w:rPr>
+        <w:rFonts w:ascii="Symbol" w:hAnsi="Symbol" w:hint="default"/>
+        <w:sz w:val="20"/>
+      </w:rPr>
+    </w:lvl>
+    <w:lvl w:ilvl="6" w:tentative="1">
+      <w:start w:val="1"/>
+      <w:numFmt w:val="bullet"/>
+      <w:lvlText w:val=""/>
+      <w:lvlJc w:val="left"/>
+      <w:pPr>
+        <w:tabs>
+          <w:tab w:val="num" w:pos="5040"/>
+        </w:tabs>
+        <w:ind w:left="5040" w:hanging="360"/>
+      </w:pPr>
+      <w:rPr>
+        <w:rFonts w:ascii="Symbol" w:hAnsi="Symbol" w:hint="default"/>
+        <w:sz w:val="20"/>
+      </w:rPr>
+    </w:lvl>
+    <w:lvl w:ilvl="7" w:tentative="1">
+      <w:start w:val="1"/>
+      <w:numFmt w:val="bullet"/>
+      <w:lvlText w:val=""/>
+      <w:lvlJc w:val="left"/>
+      <w:pPr>
+        <w:tabs>
+          <w:tab w:val="num" w:pos="5760"/>
+        </w:tabs>
+        <w:ind w:left="5760" w:hanging="360"/>
+      </w:pPr>
+      <w:rPr>
+        <w:rFonts w:ascii="Symbol" w:hAnsi="Symbol" w:hint="default"/>
+        <w:sz w:val="20"/>
+      </w:rPr>
+    </w:lvl>
+    <w:lvl w:ilvl="8" w:tentative="1">
+      <w:start w:val="1"/>
+      <w:numFmt w:val="bullet"/>
+      <w:lvlText w:val=""/>
+      <w:lvlJc w:val="left"/>
+      <w:pPr>
+        <w:tabs>
+          <w:tab w:val="num" w:pos="6480"/>
+        </w:tabs>
+        <w:ind w:left="6480" w:hanging="360"/>
+      </w:pPr>
+      <w:rPr>
+        <w:rFonts w:ascii="Symbol" w:hAnsi="Symbol" w:hint="default"/>
+        <w:sz w:val="20"/>
+      </w:rPr>
+    </w:lvl>
+  </w:abstractNum>
+  <w:abstractNum w:abstractNumId="2" w15:restartNumberingAfterBreak="0">
+    <w:nsid w:val="1F51130C"/>
+    <w:multiLevelType w:val="multilevel"/>
+    <w:tmpl w:val="B9627640"/>
+    <w:lvl w:ilvl="0">
+      <w:start w:val="1"/>
+      <w:numFmt w:val="bullet"/>
+      <w:lvlText w:val=""/>
+      <w:lvlJc w:val="left"/>
+      <w:pPr>
+        <w:tabs>
+          <w:tab w:val="num" w:pos="720"/>
+        </w:tabs>
+        <w:ind w:left="720" w:hanging="360"/>
+      </w:pPr>
+      <w:rPr>
+        <w:rFonts w:ascii="Symbol" w:hAnsi="Symbol" w:hint="default"/>
+        <w:sz w:val="20"/>
+      </w:rPr>
+    </w:lvl>
+    <w:lvl w:ilvl="1" w:tentative="1">
+      <w:start w:val="1"/>
+      <w:numFmt w:val="bullet"/>
+      <w:lvlText w:val=""/>
+      <w:lvlJc w:val="left"/>
+      <w:pPr>
+        <w:tabs>
+          <w:tab w:val="num" w:pos="1440"/>
+        </w:tabs>
+        <w:ind w:left="1440" w:hanging="360"/>
+      </w:pPr>
+      <w:rPr>
+        <w:rFonts w:ascii="Symbol" w:hAnsi="Symbol" w:hint="default"/>
+        <w:sz w:val="20"/>
+      </w:rPr>
+    </w:lvl>
+    <w:lvl w:ilvl="2" w:tentative="1">
+      <w:start w:val="1"/>
+      <w:numFmt w:val="bullet"/>
+      <w:lvlText w:val=""/>
+      <w:lvlJc w:val="left"/>
+      <w:pPr>
+        <w:tabs>
+          <w:tab w:val="num" w:pos="2160"/>
+        </w:tabs>
+        <w:ind w:left="2160" w:hanging="360"/>
+      </w:pPr>
+      <w:rPr>
+        <w:rFonts w:ascii="Symbol" w:hAnsi="Symbol" w:hint="default"/>
+        <w:sz w:val="20"/>
+      </w:rPr>
+    </w:lvl>
+    <w:lvl w:ilvl="3" w:tentative="1">
+      <w:start w:val="1"/>
+      <w:numFmt w:val="bullet"/>
+      <w:lvlText w:val=""/>
+      <w:lvlJc w:val="left"/>
+      <w:pPr>
+        <w:tabs>
+          <w:tab w:val="num" w:pos="2880"/>
+        </w:tabs>
+        <w:ind w:left="2880" w:hanging="360"/>
+      </w:pPr>
+      <w:rPr>
+        <w:rFonts w:ascii="Symbol" w:hAnsi="Symbol" w:hint="default"/>
+        <w:sz w:val="20"/>
+      </w:rPr>
+    </w:lvl>
+    <w:lvl w:ilvl="4" w:tentative="1">
+      <w:start w:val="1"/>
+      <w:numFmt w:val="bullet"/>
+      <w:lvlText w:val=""/>
+      <w:lvlJc w:val="left"/>
+      <w:pPr>
+        <w:tabs>
+          <w:tab w:val="num" w:pos="3600"/>
+        </w:tabs>
+        <w:ind w:left="3600" w:hanging="360"/>
+      </w:pPr>
+      <w:rPr>
+        <w:rFonts w:ascii="Symbol" w:hAnsi="Symbol" w:hint="default"/>
+        <w:sz w:val="20"/>
+      </w:rPr>
+    </w:lvl>
+    <w:lvl w:ilvl="5" w:tentative="1">
+      <w:start w:val="1"/>
+      <w:numFmt w:val="bullet"/>
+      <w:lvlText w:val=""/>
+      <w:lvlJc w:val="left"/>
+      <w:pPr>
+        <w:tabs>
+          <w:tab w:val="num" w:pos="4320"/>
+        </w:tabs>
+        <w:ind w:left="4320" w:hanging="360"/>
+      </w:pPr>
+      <w:rPr>
+        <w:rFonts w:ascii="Symbol" w:hAnsi="Symbol" w:hint="default"/>
+        <w:sz w:val="20"/>
+      </w:rPr>
+    </w:lvl>
+    <w:lvl w:ilvl="6" w:tentative="1">
+      <w:start w:val="1"/>
+      <w:numFmt w:val="bullet"/>
+      <w:lvlText w:val=""/>
+      <w:lvlJc w:val="left"/>
+      <w:pPr>
+        <w:tabs>
+          <w:tab w:val="num" w:pos="5040"/>
+        </w:tabs>
+        <w:ind w:left="5040" w:hanging="360"/>
+      </w:pPr>
+      <w:rPr>
+        <w:rFonts w:ascii="Symbol" w:hAnsi="Symbol" w:hint="default"/>
+        <w:sz w:val="20"/>
+      </w:rPr>
+    </w:lvl>
+    <w:lvl w:ilvl="7" w:tentative="1">
+      <w:start w:val="1"/>
+      <w:numFmt w:val="bullet"/>
+      <w:lvlText w:val=""/>
+      <w:lvlJc w:val="left"/>
+      <w:pPr>
+        <w:tabs>
+          <w:tab w:val="num" w:pos="5760"/>
+        </w:tabs>
+        <w:ind w:left="5760" w:hanging="360"/>
+      </w:pPr>
+      <w:rPr>
+        <w:rFonts w:ascii="Symbol" w:hAnsi="Symbol" w:hint="default"/>
+        <w:sz w:val="20"/>
+      </w:rPr>
+    </w:lvl>
+    <w:lvl w:ilvl="8" w:tentative="1">
+      <w:start w:val="1"/>
+      <w:numFmt w:val="bullet"/>
+      <w:lvlText w:val=""/>
+      <w:lvlJc w:val="left"/>
+      <w:pPr>
+        <w:tabs>
+          <w:tab w:val="num" w:pos="6480"/>
+        </w:tabs>
+        <w:ind w:left="6480" w:hanging="360"/>
+      </w:pPr>
+      <w:rPr>
+        <w:rFonts w:ascii="Symbol" w:hAnsi="Symbol" w:hint="default"/>
+        <w:sz w:val="20"/>
+      </w:rPr>
+    </w:lvl>
+  </w:abstractNum>
+  <w:abstractNum w:abstractNumId="3" w15:restartNumberingAfterBreak="0">
+    <w:nsid w:val="324D024E"/>
+    <w:multiLevelType w:val="multilevel"/>
+    <w:tmpl w:val="338494C4"/>
+    <w:lvl w:ilvl="0">
+      <w:start w:val="1"/>
+      <w:numFmt w:val="bullet"/>
+      <w:lvlText w:val=""/>
+      <w:lvlJc w:val="left"/>
+      <w:pPr>
+        <w:tabs>
+          <w:tab w:val="num" w:pos="720"/>
+        </w:tabs>
+        <w:ind w:left="720" w:hanging="360"/>
+      </w:pPr>
+      <w:rPr>
+        <w:rFonts w:ascii="Symbol" w:hAnsi="Symbol" w:hint="default"/>
+        <w:sz w:val="20"/>
+      </w:rPr>
+    </w:lvl>
+    <w:lvl w:ilvl="1" w:tentative="1">
+      <w:start w:val="1"/>
+      <w:numFmt w:val="bullet"/>
+      <w:lvlText w:val=""/>
+      <w:lvlJc w:val="left"/>
+      <w:pPr>
+        <w:tabs>
+          <w:tab w:val="num" w:pos="1440"/>
+        </w:tabs>
+        <w:ind w:left="1440" w:hanging="360"/>
+      </w:pPr>
+      <w:rPr>
+        <w:rFonts w:ascii="Symbol" w:hAnsi="Symbol" w:hint="default"/>
+        <w:sz w:val="20"/>
+      </w:rPr>
+    </w:lvl>
+    <w:lvl w:ilvl="2" w:tentative="1">
+      <w:start w:val="1"/>
+      <w:numFmt w:val="bullet"/>
+      <w:lvlText w:val=""/>
+      <w:lvlJc w:val="left"/>
+      <w:pPr>
+        <w:tabs>
+          <w:tab w:val="num" w:pos="2160"/>
+        </w:tabs>
+        <w:ind w:left="2160" w:hanging="360"/>
+      </w:pPr>
+      <w:rPr>
+        <w:rFonts w:ascii="Symbol" w:hAnsi="Symbol" w:hint="default"/>
+        <w:sz w:val="20"/>
+      </w:rPr>
+    </w:lvl>
+    <w:lvl w:ilvl="3" w:tentative="1">
+      <w:start w:val="1"/>
+      <w:numFmt w:val="bullet"/>
+      <w:lvlText w:val=""/>
+      <w:lvlJc w:val="left"/>
+      <w:pPr>
+        <w:tabs>
+          <w:tab w:val="num" w:pos="2880"/>
+        </w:tabs>
+        <w:ind w:left="2880" w:hanging="360"/>
+      </w:pPr>
+      <w:rPr>
+        <w:rFonts w:ascii="Symbol" w:hAnsi="Symbol" w:hint="default"/>
+        <w:sz w:val="20"/>
+      </w:rPr>
+    </w:lvl>
+    <w:lvl w:ilvl="4" w:tentative="1">
+      <w:start w:val="1"/>
+      <w:numFmt w:val="bullet"/>
+      <w:lvlText w:val=""/>
+      <w:lvlJc w:val="left"/>
+      <w:pPr>
+        <w:tabs>
+          <w:tab w:val="num" w:pos="3600"/>
+        </w:tabs>
+        <w:ind w:left="3600" w:hanging="360"/>
+      </w:pPr>
+      <w:rPr>
+        <w:rFonts w:ascii="Symbol" w:hAnsi="Symbol" w:hint="default"/>
+        <w:sz w:val="20"/>
+      </w:rPr>
+    </w:lvl>
+    <w:lvl w:ilvl="5" w:tentative="1">
+      <w:start w:val="1"/>
+      <w:numFmt w:val="bullet"/>
+      <w:lvlText w:val=""/>
+      <w:lvlJc w:val="left"/>
+      <w:pPr>
+        <w:tabs>
+          <w:tab w:val="num" w:pos="4320"/>
+        </w:tabs>
+        <w:ind w:left="4320" w:hanging="360"/>
+      </w:pPr>
+      <w:rPr>
+        <w:rFonts w:ascii="Symbol" w:hAnsi="Symbol" w:hint="default"/>
+        <w:sz w:val="20"/>
+      </w:rPr>
+    </w:lvl>
+    <w:lvl w:ilvl="6" w:tentative="1">
+      <w:start w:val="1"/>
+      <w:numFmt w:val="bullet"/>
+      <w:lvlText w:val=""/>
+      <w:lvlJc w:val="left"/>
+      <w:pPr>
+        <w:tabs>
+          <w:tab w:val="num" w:pos="5040"/>
+        </w:tabs>
+        <w:ind w:left="5040" w:hanging="360"/>
+      </w:pPr>
+      <w:rPr>
+        <w:rFonts w:ascii="Symbol" w:hAnsi="Symbol" w:hint="default"/>
+        <w:sz w:val="20"/>
+      </w:rPr>
+    </w:lvl>
+    <w:lvl w:ilvl="7" w:tentative="1">
+      <w:start w:val="1"/>
+      <w:numFmt w:val="bullet"/>
+      <w:lvlText w:val=""/>
+      <w:lvlJc w:val="left"/>
+      <w:pPr>
+        <w:tabs>
+          <w:tab w:val="num" w:pos="5760"/>
+        </w:tabs>
+        <w:ind w:left="5760" w:hanging="360"/>
+      </w:pPr>
+      <w:rPr>
+        <w:rFonts w:ascii="Symbol" w:hAnsi="Symbol" w:hint="default"/>
+        <w:sz w:val="20"/>
+      </w:rPr>
+    </w:lvl>
+    <w:lvl w:ilvl="8" w:tentative="1">
+      <w:start w:val="1"/>
+      <w:numFmt w:val="bullet"/>
+      <w:lvlText w:val=""/>
+      <w:lvlJc w:val="left"/>
+      <w:pPr>
+        <w:tabs>
+          <w:tab w:val="num" w:pos="6480"/>
+        </w:tabs>
+        <w:ind w:left="6480" w:hanging="360"/>
+      </w:pPr>
+      <w:rPr>
+        <w:rFonts w:ascii="Symbol" w:hAnsi="Symbol" w:hint="default"/>
+        <w:sz w:val="20"/>
+      </w:rPr>
+    </w:lvl>
+  </w:abstractNum>
+  <w:abstractNum w:abstractNumId="4" w15:restartNumberingAfterBreak="0">
     <w:nsid w:val="445823B9"/>
     <w:multiLevelType w:val="multilevel"/>
     <w:tmpl w:val="3BD4A922"/>
@@ -1827,7 +2476,7 @@
       </w:rPr>
     </w:lvl>
   </w:abstractNum>
-  <w:abstractNum w:abstractNumId="1" w15:restartNumberingAfterBreak="0">
+  <w:abstractNum w:abstractNumId="5" w15:restartNumberingAfterBreak="0">
     <w:nsid w:val="4B7638E8"/>
     <w:multiLevelType w:val="multilevel"/>
     <w:tmpl w:val="DBFCE2DE"/>
@@ -1976,7 +2625,7 @@
       </w:rPr>
     </w:lvl>
   </w:abstractNum>
-  <w:abstractNum w:abstractNumId="2" w15:restartNumberingAfterBreak="0">
+  <w:abstractNum w:abstractNumId="6" w15:restartNumberingAfterBreak="0">
     <w:nsid w:val="4C773D41"/>
     <w:multiLevelType w:val="multilevel"/>
     <w:tmpl w:val="4A225DDA"/>
@@ -2125,7 +2774,305 @@
       </w:rPr>
     </w:lvl>
   </w:abstractNum>
-  <w:abstractNum w:abstractNumId="3" w15:restartNumberingAfterBreak="0">
+  <w:abstractNum w:abstractNumId="7" w15:restartNumberingAfterBreak="0">
+    <w:nsid w:val="50F7654C"/>
+    <w:multiLevelType w:val="multilevel"/>
+    <w:tmpl w:val="E38AD9A4"/>
+    <w:lvl w:ilvl="0">
+      <w:start w:val="1"/>
+      <w:numFmt w:val="bullet"/>
+      <w:lvlText w:val=""/>
+      <w:lvlJc w:val="left"/>
+      <w:pPr>
+        <w:tabs>
+          <w:tab w:val="num" w:pos="720"/>
+        </w:tabs>
+        <w:ind w:left="720" w:hanging="360"/>
+      </w:pPr>
+      <w:rPr>
+        <w:rFonts w:ascii="Symbol" w:hAnsi="Symbol" w:hint="default"/>
+        <w:sz w:val="20"/>
+      </w:rPr>
+    </w:lvl>
+    <w:lvl w:ilvl="1" w:tentative="1">
+      <w:start w:val="1"/>
+      <w:numFmt w:val="bullet"/>
+      <w:lvlText w:val=""/>
+      <w:lvlJc w:val="left"/>
+      <w:pPr>
+        <w:tabs>
+          <w:tab w:val="num" w:pos="1440"/>
+        </w:tabs>
+        <w:ind w:left="1440" w:hanging="360"/>
+      </w:pPr>
+      <w:rPr>
+        <w:rFonts w:ascii="Symbol" w:hAnsi="Symbol" w:hint="default"/>
+        <w:sz w:val="20"/>
+      </w:rPr>
+    </w:lvl>
+    <w:lvl w:ilvl="2" w:tentative="1">
+      <w:start w:val="1"/>
+      <w:numFmt w:val="bullet"/>
+      <w:lvlText w:val=""/>
+      <w:lvlJc w:val="left"/>
+      <w:pPr>
+        <w:tabs>
+          <w:tab w:val="num" w:pos="2160"/>
+        </w:tabs>
+        <w:ind w:left="2160" w:hanging="360"/>
+      </w:pPr>
+      <w:rPr>
+        <w:rFonts w:ascii="Symbol" w:hAnsi="Symbol" w:hint="default"/>
+        <w:sz w:val="20"/>
+      </w:rPr>
+    </w:lvl>
+    <w:lvl w:ilvl="3" w:tentative="1">
+      <w:start w:val="1"/>
+      <w:numFmt w:val="bullet"/>
+      <w:lvlText w:val=""/>
+      <w:lvlJc w:val="left"/>
+      <w:pPr>
+        <w:tabs>
+          <w:tab w:val="num" w:pos="2880"/>
+        </w:tabs>
+        <w:ind w:left="2880" w:hanging="360"/>
+      </w:pPr>
+      <w:rPr>
+        <w:rFonts w:ascii="Symbol" w:hAnsi="Symbol" w:hint="default"/>
+        <w:sz w:val="20"/>
+      </w:rPr>
+    </w:lvl>
+    <w:lvl w:ilvl="4" w:tentative="1">
+      <w:start w:val="1"/>
+      <w:numFmt w:val="bullet"/>
+      <w:lvlText w:val=""/>
+      <w:lvlJc w:val="left"/>
+      <w:pPr>
+        <w:tabs>
+          <w:tab w:val="num" w:pos="3600"/>
+        </w:tabs>
+        <w:ind w:left="3600" w:hanging="360"/>
+      </w:pPr>
+      <w:rPr>
+        <w:rFonts w:ascii="Symbol" w:hAnsi="Symbol" w:hint="default"/>
+        <w:sz w:val="20"/>
+      </w:rPr>
+    </w:lvl>
+    <w:lvl w:ilvl="5" w:tentative="1">
+      <w:start w:val="1"/>
+      <w:numFmt w:val="bullet"/>
+      <w:lvlText w:val=""/>
+      <w:lvlJc w:val="left"/>
+      <w:pPr>
+        <w:tabs>
+          <w:tab w:val="num" w:pos="4320"/>
+        </w:tabs>
+        <w:ind w:left="4320" w:hanging="360"/>
+      </w:pPr>
+      <w:rPr>
+        <w:rFonts w:ascii="Symbol" w:hAnsi="Symbol" w:hint="default"/>
+        <w:sz w:val="20"/>
+      </w:rPr>
+    </w:lvl>
+    <w:lvl w:ilvl="6" w:tentative="1">
+      <w:start w:val="1"/>
+      <w:numFmt w:val="bullet"/>
+      <w:lvlText w:val=""/>
+      <w:lvlJc w:val="left"/>
+      <w:pPr>
+        <w:tabs>
+          <w:tab w:val="num" w:pos="5040"/>
+        </w:tabs>
+        <w:ind w:left="5040" w:hanging="360"/>
+      </w:pPr>
+      <w:rPr>
+        <w:rFonts w:ascii="Symbol" w:hAnsi="Symbol" w:hint="default"/>
+        <w:sz w:val="20"/>
+      </w:rPr>
+    </w:lvl>
+    <w:lvl w:ilvl="7" w:tentative="1">
+      <w:start w:val="1"/>
+      <w:numFmt w:val="bullet"/>
+      <w:lvlText w:val=""/>
+      <w:lvlJc w:val="left"/>
+      <w:pPr>
+        <w:tabs>
+          <w:tab w:val="num" w:pos="5760"/>
+        </w:tabs>
+        <w:ind w:left="5760" w:hanging="360"/>
+      </w:pPr>
+      <w:rPr>
+        <w:rFonts w:ascii="Symbol" w:hAnsi="Symbol" w:hint="default"/>
+        <w:sz w:val="20"/>
+      </w:rPr>
+    </w:lvl>
+    <w:lvl w:ilvl="8" w:tentative="1">
+      <w:start w:val="1"/>
+      <w:numFmt w:val="bullet"/>
+      <w:lvlText w:val=""/>
+      <w:lvlJc w:val="left"/>
+      <w:pPr>
+        <w:tabs>
+          <w:tab w:val="num" w:pos="6480"/>
+        </w:tabs>
+        <w:ind w:left="6480" w:hanging="360"/>
+      </w:pPr>
+      <w:rPr>
+        <w:rFonts w:ascii="Symbol" w:hAnsi="Symbol" w:hint="default"/>
+        <w:sz w:val="20"/>
+      </w:rPr>
+    </w:lvl>
+  </w:abstractNum>
+  <w:abstractNum w:abstractNumId="8" w15:restartNumberingAfterBreak="0">
+    <w:nsid w:val="626343BC"/>
+    <w:multiLevelType w:val="multilevel"/>
+    <w:tmpl w:val="96E41FE2"/>
+    <w:lvl w:ilvl="0">
+      <w:start w:val="1"/>
+      <w:numFmt w:val="bullet"/>
+      <w:lvlText w:val=""/>
+      <w:lvlJc w:val="left"/>
+      <w:pPr>
+        <w:tabs>
+          <w:tab w:val="num" w:pos="720"/>
+        </w:tabs>
+        <w:ind w:left="720" w:hanging="360"/>
+      </w:pPr>
+      <w:rPr>
+        <w:rFonts w:ascii="Symbol" w:hAnsi="Symbol" w:hint="default"/>
+        <w:sz w:val="20"/>
+      </w:rPr>
+    </w:lvl>
+    <w:lvl w:ilvl="1" w:tentative="1">
+      <w:start w:val="1"/>
+      <w:numFmt w:val="bullet"/>
+      <w:lvlText w:val=""/>
+      <w:lvlJc w:val="left"/>
+      <w:pPr>
+        <w:tabs>
+          <w:tab w:val="num" w:pos="1440"/>
+        </w:tabs>
+        <w:ind w:left="1440" w:hanging="360"/>
+      </w:pPr>
+      <w:rPr>
+        <w:rFonts w:ascii="Symbol" w:hAnsi="Symbol" w:hint="default"/>
+        <w:sz w:val="20"/>
+      </w:rPr>
+    </w:lvl>
+    <w:lvl w:ilvl="2" w:tentative="1">
+      <w:start w:val="1"/>
+      <w:numFmt w:val="bullet"/>
+      <w:lvlText w:val=""/>
+      <w:lvlJc w:val="left"/>
+      <w:pPr>
+        <w:tabs>
+          <w:tab w:val="num" w:pos="2160"/>
+        </w:tabs>
+        <w:ind w:left="2160" w:hanging="360"/>
+      </w:pPr>
+      <w:rPr>
+        <w:rFonts w:ascii="Symbol" w:hAnsi="Symbol" w:hint="default"/>
+        <w:sz w:val="20"/>
+      </w:rPr>
+    </w:lvl>
+    <w:lvl w:ilvl="3" w:tentative="1">
+      <w:start w:val="1"/>
+      <w:numFmt w:val="bullet"/>
+      <w:lvlText w:val=""/>
+      <w:lvlJc w:val="left"/>
+      <w:pPr>
+        <w:tabs>
+          <w:tab w:val="num" w:pos="2880"/>
+        </w:tabs>
+        <w:ind w:left="2880" w:hanging="360"/>
+      </w:pPr>
+      <w:rPr>
+        <w:rFonts w:ascii="Symbol" w:hAnsi="Symbol" w:hint="default"/>
+        <w:sz w:val="20"/>
+      </w:rPr>
+    </w:lvl>
+    <w:lvl w:ilvl="4" w:tentative="1">
+      <w:start w:val="1"/>
+      <w:numFmt w:val="bullet"/>
+      <w:lvlText w:val=""/>
+      <w:lvlJc w:val="left"/>
+      <w:pPr>
+        <w:tabs>
+          <w:tab w:val="num" w:pos="3600"/>
+        </w:tabs>
+        <w:ind w:left="3600" w:hanging="360"/>
+      </w:pPr>
+      <w:rPr>
+        <w:rFonts w:ascii="Symbol" w:hAnsi="Symbol" w:hint="default"/>
+        <w:sz w:val="20"/>
+      </w:rPr>
+    </w:lvl>
+    <w:lvl w:ilvl="5" w:tentative="1">
+      <w:start w:val="1"/>
+      <w:numFmt w:val="bullet"/>
+      <w:lvlText w:val=""/>
+      <w:lvlJc w:val="left"/>
+      <w:pPr>
+        <w:tabs>
+          <w:tab w:val="num" w:pos="4320"/>
+        </w:tabs>
+        <w:ind w:left="4320" w:hanging="360"/>
+      </w:pPr>
+      <w:rPr>
+        <w:rFonts w:ascii="Symbol" w:hAnsi="Symbol" w:hint="default"/>
+        <w:sz w:val="20"/>
+      </w:rPr>
+    </w:lvl>
+    <w:lvl w:ilvl="6" w:tentative="1">
+      <w:start w:val="1"/>
+      <w:numFmt w:val="bullet"/>
+      <w:lvlText w:val=""/>
+      <w:lvlJc w:val="left"/>
+      <w:pPr>
+        <w:tabs>
+          <w:tab w:val="num" w:pos="5040"/>
+        </w:tabs>
+        <w:ind w:left="5040" w:hanging="360"/>
+      </w:pPr>
+      <w:rPr>
+        <w:rFonts w:ascii="Symbol" w:hAnsi="Symbol" w:hint="default"/>
+        <w:sz w:val="20"/>
+      </w:rPr>
+    </w:lvl>
+    <w:lvl w:ilvl="7" w:tentative="1">
+      <w:start w:val="1"/>
+      <w:numFmt w:val="bullet"/>
+      <w:lvlText w:val=""/>
+      <w:lvlJc w:val="left"/>
+      <w:pPr>
+        <w:tabs>
+          <w:tab w:val="num" w:pos="5760"/>
+        </w:tabs>
+        <w:ind w:left="5760" w:hanging="360"/>
+      </w:pPr>
+      <w:rPr>
+        <w:rFonts w:ascii="Symbol" w:hAnsi="Symbol" w:hint="default"/>
+        <w:sz w:val="20"/>
+      </w:rPr>
+    </w:lvl>
+    <w:lvl w:ilvl="8" w:tentative="1">
+      <w:start w:val="1"/>
+      <w:numFmt w:val="bullet"/>
+      <w:lvlText w:val=""/>
+      <w:lvlJc w:val="left"/>
+      <w:pPr>
+        <w:tabs>
+          <w:tab w:val="num" w:pos="6480"/>
+        </w:tabs>
+        <w:ind w:left="6480" w:hanging="360"/>
+      </w:pPr>
+      <w:rPr>
+        <w:rFonts w:ascii="Symbol" w:hAnsi="Symbol" w:hint="default"/>
+        <w:sz w:val="20"/>
+      </w:rPr>
+    </w:lvl>
+  </w:abstractNum>
+  <w:abstractNum w:abstractNumId="9" w15:restartNumberingAfterBreak="0">
     <w:nsid w:val="66CA337F"/>
     <w:multiLevelType w:val="multilevel"/>
     <w:tmpl w:val="897835B2"/>
@@ -2274,7 +3221,7 @@
       </w:rPr>
     </w:lvl>
   </w:abstractNum>
-  <w:abstractNum w:abstractNumId="4" w15:restartNumberingAfterBreak="0">
+  <w:abstractNum w:abstractNumId="10" w15:restartNumberingAfterBreak="0">
     <w:nsid w:val="6FCC221A"/>
     <w:multiLevelType w:val="multilevel"/>
     <w:tmpl w:val="15D4C35A"/>
@@ -2423,7 +3370,7 @@
       </w:rPr>
     </w:lvl>
   </w:abstractNum>
-  <w:abstractNum w:abstractNumId="5" w15:restartNumberingAfterBreak="0">
+  <w:abstractNum w:abstractNumId="11" w15:restartNumberingAfterBreak="0">
     <w:nsid w:val="713D04F1"/>
     <w:multiLevelType w:val="multilevel"/>
     <w:tmpl w:val="A364A7E4"/>
@@ -2563,7 +3510,7 @@
       </w:rPr>
     </w:lvl>
   </w:abstractNum>
-  <w:abstractNum w:abstractNumId="6" w15:restartNumberingAfterBreak="0">
+  <w:abstractNum w:abstractNumId="12" w15:restartNumberingAfterBreak="0">
     <w:nsid w:val="78F6410C"/>
     <w:multiLevelType w:val="multilevel"/>
     <w:tmpl w:val="3752C008"/>
@@ -2712,44 +3659,196 @@
       </w:rPr>
     </w:lvl>
   </w:abstractNum>
+  <w:abstractNum w:abstractNumId="13" w15:restartNumberingAfterBreak="0">
+    <w:nsid w:val="7E3E52D3"/>
+    <w:multiLevelType w:val="multilevel"/>
+    <w:tmpl w:val="83586862"/>
+    <w:lvl w:ilvl="0">
+      <w:start w:val="1"/>
+      <w:numFmt w:val="bullet"/>
+      <w:lvlText w:val=""/>
+      <w:lvlJc w:val="left"/>
+      <w:pPr>
+        <w:tabs>
+          <w:tab w:val="num" w:pos="720"/>
+        </w:tabs>
+        <w:ind w:left="720" w:hanging="360"/>
+      </w:pPr>
+      <w:rPr>
+        <w:rFonts w:ascii="Symbol" w:hAnsi="Symbol" w:hint="default"/>
+        <w:sz w:val="20"/>
+      </w:rPr>
+    </w:lvl>
+    <w:lvl w:ilvl="1" w:tentative="1">
+      <w:start w:val="1"/>
+      <w:numFmt w:val="bullet"/>
+      <w:lvlText w:val=""/>
+      <w:lvlJc w:val="left"/>
+      <w:pPr>
+        <w:tabs>
+          <w:tab w:val="num" w:pos="1440"/>
+        </w:tabs>
+        <w:ind w:left="1440" w:hanging="360"/>
+      </w:pPr>
+      <w:rPr>
+        <w:rFonts w:ascii="Symbol" w:hAnsi="Symbol" w:hint="default"/>
+        <w:sz w:val="20"/>
+      </w:rPr>
+    </w:lvl>
+    <w:lvl w:ilvl="2" w:tentative="1">
+      <w:start w:val="1"/>
+      <w:numFmt w:val="bullet"/>
+      <w:lvlText w:val=""/>
+      <w:lvlJc w:val="left"/>
+      <w:pPr>
+        <w:tabs>
+          <w:tab w:val="num" w:pos="2160"/>
+        </w:tabs>
+        <w:ind w:left="2160" w:hanging="360"/>
+      </w:pPr>
+      <w:rPr>
+        <w:rFonts w:ascii="Symbol" w:hAnsi="Symbol" w:hint="default"/>
+        <w:sz w:val="20"/>
+      </w:rPr>
+    </w:lvl>
+    <w:lvl w:ilvl="3" w:tentative="1">
+      <w:start w:val="1"/>
+      <w:numFmt w:val="bullet"/>
+      <w:lvlText w:val=""/>
+      <w:lvlJc w:val="left"/>
+      <w:pPr>
+        <w:tabs>
+          <w:tab w:val="num" w:pos="2880"/>
+        </w:tabs>
+        <w:ind w:left="2880" w:hanging="360"/>
+      </w:pPr>
+      <w:rPr>
+        <w:rFonts w:ascii="Symbol" w:hAnsi="Symbol" w:hint="default"/>
+        <w:sz w:val="20"/>
+      </w:rPr>
+    </w:lvl>
+    <w:lvl w:ilvl="4" w:tentative="1">
+      <w:start w:val="1"/>
+      <w:numFmt w:val="bullet"/>
+      <w:lvlText w:val=""/>
+      <w:lvlJc w:val="left"/>
+      <w:pPr>
+        <w:tabs>
+          <w:tab w:val="num" w:pos="3600"/>
+        </w:tabs>
+        <w:ind w:left="3600" w:hanging="360"/>
+      </w:pPr>
+      <w:rPr>
+        <w:rFonts w:ascii="Symbol" w:hAnsi="Symbol" w:hint="default"/>
+        <w:sz w:val="20"/>
+      </w:rPr>
+    </w:lvl>
+    <w:lvl w:ilvl="5" w:tentative="1">
+      <w:start w:val="1"/>
+      <w:numFmt w:val="bullet"/>
+      <w:lvlText w:val=""/>
+      <w:lvlJc w:val="left"/>
+      <w:pPr>
+        <w:tabs>
+          <w:tab w:val="num" w:pos="4320"/>
+        </w:tabs>
+        <w:ind w:left="4320" w:hanging="360"/>
+      </w:pPr>
+      <w:rPr>
+        <w:rFonts w:ascii="Symbol" w:hAnsi="Symbol" w:hint="default"/>
+        <w:sz w:val="20"/>
+      </w:rPr>
+    </w:lvl>
+    <w:lvl w:ilvl="6" w:tentative="1">
+      <w:start w:val="1"/>
+      <w:numFmt w:val="bullet"/>
+      <w:lvlText w:val=""/>
+      <w:lvlJc w:val="left"/>
+      <w:pPr>
+        <w:tabs>
+          <w:tab w:val="num" w:pos="5040"/>
+        </w:tabs>
+        <w:ind w:left="5040" w:hanging="360"/>
+      </w:pPr>
+      <w:rPr>
+        <w:rFonts w:ascii="Symbol" w:hAnsi="Symbol" w:hint="default"/>
+        <w:sz w:val="20"/>
+      </w:rPr>
+    </w:lvl>
+    <w:lvl w:ilvl="7" w:tentative="1">
+      <w:start w:val="1"/>
+      <w:numFmt w:val="bullet"/>
+      <w:lvlText w:val=""/>
+      <w:lvlJc w:val="left"/>
+      <w:pPr>
+        <w:tabs>
+          <w:tab w:val="num" w:pos="5760"/>
+        </w:tabs>
+        <w:ind w:left="5760" w:hanging="360"/>
+      </w:pPr>
+      <w:rPr>
+        <w:rFonts w:ascii="Symbol" w:hAnsi="Symbol" w:hint="default"/>
+        <w:sz w:val="20"/>
+      </w:rPr>
+    </w:lvl>
+    <w:lvl w:ilvl="8" w:tentative="1">
+      <w:start w:val="1"/>
+      <w:numFmt w:val="bullet"/>
+      <w:lvlText w:val=""/>
+      <w:lvlJc w:val="left"/>
+      <w:pPr>
+        <w:tabs>
+          <w:tab w:val="num" w:pos="6480"/>
+        </w:tabs>
+        <w:ind w:left="6480" w:hanging="360"/>
+      </w:pPr>
+      <w:rPr>
+        <w:rFonts w:ascii="Symbol" w:hAnsi="Symbol" w:hint="default"/>
+        <w:sz w:val="20"/>
+      </w:rPr>
+    </w:lvl>
+  </w:abstractNum>
   <w:num w:numId="1" w16cid:durableId="1281183119">
+    <w:abstractNumId w:val="5"/>
+  </w:num>
+  <w:num w:numId="2" w16cid:durableId="944071236">
+    <w:abstractNumId w:val="12"/>
+  </w:num>
+  <w:num w:numId="3" w16cid:durableId="298728226">
+    <w:abstractNumId w:val="6"/>
+  </w:num>
+  <w:num w:numId="4" w16cid:durableId="1612393910">
+    <w:abstractNumId w:val="9"/>
+  </w:num>
+  <w:num w:numId="5" w16cid:durableId="1499494329">
+    <w:abstractNumId w:val="10"/>
+  </w:num>
+  <w:num w:numId="6" w16cid:durableId="234320945">
+    <w:abstractNumId w:val="4"/>
+  </w:num>
+  <w:num w:numId="7" w16cid:durableId="1313829199">
+    <w:abstractNumId w:val="11"/>
+  </w:num>
+  <w:num w:numId="8" w16cid:durableId="992564658">
+    <w:abstractNumId w:val="8"/>
+  </w:num>
+  <w:num w:numId="9" w16cid:durableId="1297180564">
+    <w:abstractNumId w:val="7"/>
+  </w:num>
+  <w:num w:numId="10" w16cid:durableId="1833056635">
     <w:abstractNumId w:val="1"/>
   </w:num>
-  <w:num w:numId="2" w16cid:durableId="944071236">
-    <w:abstractNumId w:val="6"/>
+  <w:num w:numId="11" w16cid:durableId="1516847253">
+    <w:abstractNumId w:val="0"/>
   </w:num>
-  <w:num w:numId="3" w16cid:durableId="298728226">
+  <w:num w:numId="12" w16cid:durableId="1720855297">
+    <w:abstractNumId w:val="3"/>
+  </w:num>
+  <w:num w:numId="13" w16cid:durableId="286353868">
     <w:abstractNumId w:val="2"/>
   </w:num>
-  <w:num w:numId="4" w16cid:durableId="1612393910">
-    <w:abstractNumId w:val="3"/>
-  </w:num>
-  <w:num w:numId="5" w16cid:durableId="1499494329">
-    <w:abstractNumId w:val="4"/>
-  </w:num>
-  <w:num w:numId="6" w16cid:durableId="234320945">
-    <w:abstractNumId w:val="0"/>
-    <w:lvlOverride w:ilvl="0"/>
-    <w:lvlOverride w:ilvl="1"/>
-    <w:lvlOverride w:ilvl="2"/>
-    <w:lvlOverride w:ilvl="3"/>
-    <w:lvlOverride w:ilvl="4"/>
-    <w:lvlOverride w:ilvl="5"/>
-    <w:lvlOverride w:ilvl="6"/>
-    <w:lvlOverride w:ilvl="7"/>
-    <w:lvlOverride w:ilvl="8"/>
-  </w:num>
-  <w:num w:numId="7" w16cid:durableId="1313829199">
-    <w:abstractNumId w:val="5"/>
-    <w:lvlOverride w:ilvl="0"/>
-    <w:lvlOverride w:ilvl="1"/>
-    <w:lvlOverride w:ilvl="2"/>
-    <w:lvlOverride w:ilvl="3"/>
-    <w:lvlOverride w:ilvl="4"/>
-    <w:lvlOverride w:ilvl="5"/>
-    <w:lvlOverride w:ilvl="6"/>
-    <w:lvlOverride w:ilvl="7"/>
-    <w:lvlOverride w:ilvl="8"/>
+  <w:num w:numId="14" w16cid:durableId="1938709270">
+    <w:abstractNumId w:val="13"/>
   </w:num>
 </w:numbering>
 </file>
@@ -3195,10 +4294,31 @@
       <w:lang w:eastAsia="en-IN"/>
     </w:rPr>
   </w:style>
+  <w:style w:type="paragraph" w:styleId="Heading3">
+    <w:name w:val="heading 3"/>
+    <w:basedOn w:val="Normal"/>
+    <w:next w:val="Normal"/>
+    <w:link w:val="Heading3Char"/>
+    <w:uiPriority w:val="9"/>
+    <w:unhideWhenUsed/>
+    <w:qFormat/>
+    <w:rsid w:val="00DF7AA3"/>
+    <w:pPr>
+      <w:keepNext/>
+      <w:keepLines/>
+      <w:spacing w:before="40" w:after="0"/>
+      <w:outlineLvl w:val="2"/>
+    </w:pPr>
+    <w:rPr>
+      <w:rFonts w:asciiTheme="majorHAnsi" w:eastAsiaTheme="majorEastAsia" w:hAnsiTheme="majorHAnsi" w:cstheme="majorBidi"/>
+      <w:color w:val="243F60" w:themeColor="accent1" w:themeShade="7F"/>
+      <w:sz w:val="24"/>
+      <w:szCs w:val="24"/>
+    </w:rPr>
+  </w:style>
   <w:style w:type="character" w:default="1" w:styleId="DefaultParagraphFont">
     <w:name w:val="Default Paragraph Font"/>
     <w:uiPriority w:val="1"/>
-    <w:semiHidden/>
     <w:unhideWhenUsed/>
   </w:style>
   <w:style w:type="table" w:default="1" w:styleId="TableNormal">
@@ -3321,6 +4441,19 @@
       <w:ind w:left="720"/>
       <w:contextualSpacing/>
     </w:pPr>
+  </w:style>
+  <w:style w:type="character" w:customStyle="1" w:styleId="Heading3Char">
+    <w:name w:val="Heading 3 Char"/>
+    <w:basedOn w:val="DefaultParagraphFont"/>
+    <w:link w:val="Heading3"/>
+    <w:uiPriority w:val="9"/>
+    <w:rsid w:val="00DF7AA3"/>
+    <w:rPr>
+      <w:rFonts w:asciiTheme="majorHAnsi" w:eastAsiaTheme="majorEastAsia" w:hAnsiTheme="majorHAnsi" w:cstheme="majorBidi"/>
+      <w:color w:val="243F60" w:themeColor="accent1" w:themeShade="7F"/>
+      <w:sz w:val="24"/>
+      <w:szCs w:val="24"/>
+    </w:rPr>
   </w:style>
 </w:styles>
 </file>
